--- a/docs/sufi.docx
+++ b/docs/sufi.docx
@@ -1237,7 +1237,13 @@
         <w:pStyle w:val="BodyText"/>
       </w:pPr>
       <w:r>
-        <w:t xml:space="preserve">одни считают любовь иллюзией другие – освобождением от иллюзий</w:t>
+        <w:t xml:space="preserve">одни считают любовь иллюзией</w:t>
+      </w:r>
+      <w:r>
+        <w:br/>
+      </w:r>
+      <w:r>
+        <w:t xml:space="preserve">другие – освобождением от иллюзий</w:t>
       </w:r>
       <w:r>
         <w:br/>
@@ -1251,7 +1257,13 @@
         <w:pStyle w:val="BodyText"/>
       </w:pPr>
       <w:r>
-        <w:t xml:space="preserve">в любви есть суть вещей. в любви есть прекрасное</w:t>
+        <w:t xml:space="preserve">в любви есть суть вещей</w:t>
+      </w:r>
+      <w:r>
+        <w:br/>
+      </w:r>
+      <w:r>
+        <w:t xml:space="preserve">в любви есть прекрасное</w:t>
       </w:r>
       <w:r>
         <w:br/>

--- a/docs/sufi.docx
+++ b/docs/sufi.docx
@@ -393,12 +393,18 @@
         <w:pStyle w:val="BodyText"/>
       </w:pPr>
       <w:r>
+        <w:rPr>
+          <w:i/>
+        </w:rPr>
         <w:t xml:space="preserve">Его не волнуют контроль или власть</w:t>
       </w:r>
       <w:r>
         <w:br/>
       </w:r>
       <w:r>
+        <w:rPr>
+          <w:i/>
+        </w:rPr>
         <w:t xml:space="preserve">свобода — подарок для равных</w:t>
       </w:r>
     </w:p>
@@ -407,12 +413,18 @@
         <w:pStyle w:val="BodyText"/>
       </w:pPr>
       <w:r>
+        <w:rPr>
+          <w:i/>
+        </w:rPr>
         <w:t xml:space="preserve">но хватит ли сил сей подарок принять</w:t>
       </w:r>
       <w:r>
         <w:br/>
       </w:r>
       <w:r>
+        <w:rPr>
+          <w:i/>
+        </w:rPr>
         <w:t xml:space="preserve">вопрос едва ли не главный</w:t>
       </w:r>
     </w:p>
@@ -437,1173 +449,1181 @@
         <w:br/>
       </w:r>
       <w:r>
-        <w:t xml:space="preserve">остались только мы трое</w:t>
-      </w:r>
-      <w:r>
-        <w:br/>
+        <w:t xml:space="preserve">остались только мы трое:</w:t>
+      </w:r>
+      <w:r>
+        <w:br/>
+      </w:r>
+      <w:r>
+        <w:t xml:space="preserve">я,</w:t>
+      </w:r>
+      <w:r>
+        <w:br/>
+      </w:r>
+      <w:r>
+        <w:t xml:space="preserve">мой Фантом</w:t>
+      </w:r>
+      <w:r>
+        <w:br/>
+      </w:r>
+      <w:r>
+        <w:t xml:space="preserve">и Тень</w:t>
+      </w:r>
+    </w:p>
+    <w:p>
+      <w:pPr>
+        <w:pStyle w:val="BodyText"/>
+      </w:pPr>
+      <w:r>
+        <w:t xml:space="preserve">мне не о чем говорить с ними</w:t>
+      </w:r>
+      <w:r>
+        <w:br/>
+      </w:r>
+      <w:r>
+        <w:t xml:space="preserve">и, по правде, их общество тяготит меня больше</w:t>
+      </w:r>
+      <w:r>
+        <w:br/>
+      </w:r>
+      <w:r>
+        <w:t xml:space="preserve">чем общество окружающих</w:t>
+      </w:r>
+    </w:p>
+    <w:p>
+      <w:pPr>
+        <w:pStyle w:val="BodyText"/>
+      </w:pPr>
+      <w:r>
+        <w:t xml:space="preserve">но те же окружающие наделяют меня ими</w:t>
+      </w:r>
+      <w:r>
+        <w:br/>
+      </w:r>
+      <w:r>
+        <w:t xml:space="preserve">как обязательными атрибутами</w:t>
+      </w:r>
+    </w:p>
+    <w:p>
+      <w:pPr>
+        <w:pStyle w:val="BodyText"/>
+      </w:pPr>
+      <w:r>
+        <w:t xml:space="preserve">послать бы их всех на три буквы, но</w:t>
+      </w:r>
+      <w:r>
+        <w:br/>
+      </w:r>
+      <w:r>
+        <w:t xml:space="preserve">каждая буква</w:t>
+      </w:r>
+      <w:r>
+        <w:br/>
+      </w:r>
+      <w:r>
+        <w:t xml:space="preserve">плотно сцепилась с другими</w:t>
+      </w:r>
+    </w:p>
+    <w:p>
+      <w:pPr>
+        <w:pStyle w:val="BodyText"/>
+      </w:pPr>
+      <w:r>
+        <w:t xml:space="preserve">объясняю Тени, что никакой Тени у меня нет</w:t>
+      </w:r>
+      <w:r>
+        <w:br/>
+      </w:r>
+      <w:r>
+        <w:t xml:space="preserve">что Фрейд был просто шутником и старым извращенцем</w:t>
+      </w:r>
+      <w:r>
+        <w:br/>
+      </w:r>
+      <w:r>
+        <w:t xml:space="preserve">а Юнг — сумасшедшим</w:t>
+      </w:r>
+      <w:r>
+        <w:br/>
+      </w:r>
+      <w:r>
+        <w:t xml:space="preserve">в общем, оба были очень странными типами</w:t>
+      </w:r>
+    </w:p>
+    <w:p>
+      <w:pPr>
+        <w:pStyle w:val="BodyText"/>
+      </w:pPr>
+      <w:r>
+        <w:t xml:space="preserve">говорю Тени о том,</w:t>
+      </w:r>
+      <w:r>
+        <w:br/>
+      </w:r>
+      <w:r>
+        <w:t xml:space="preserve">что странно верить во все эти синхроничности с архетипами</w:t>
+      </w:r>
+    </w:p>
+    <w:p>
+      <w:pPr>
+        <w:pStyle w:val="BodyText"/>
+      </w:pPr>
+      <w:r>
+        <w:t xml:space="preserve">Тени плевать.</w:t>
+      </w:r>
+    </w:p>
+    <w:p>
+      <w:pPr>
+        <w:pStyle w:val="BodyText"/>
+      </w:pPr>
+      <w:r>
+        <w:t xml:space="preserve">раз уж её наличие у меня — стереотип общества</w:t>
+      </w:r>
+      <w:r>
+        <w:br/>
+      </w:r>
+      <w:r>
+        <w:t xml:space="preserve">(не очень–то спорить с обществом хочется)</w:t>
+      </w:r>
+      <w:r>
+        <w:br/>
+      </w:r>
+      <w:r>
+        <w:t xml:space="preserve">значит, она обязательно есть</w:t>
+      </w:r>
+      <w:r>
+        <w:br/>
+      </w:r>
+      <w:r>
+        <w:t xml:space="preserve">точка</w:t>
+      </w:r>
+    </w:p>
+    <w:p>
+      <w:pPr>
+        <w:pStyle w:val="BodyText"/>
+      </w:pPr>
+      <w:r>
+        <w:t xml:space="preserve">откуда взялся Фантом</w:t>
+      </w:r>
+      <w:r>
+        <w:br/>
+      </w:r>
+      <w:r>
+        <w:t xml:space="preserve">я вообще не имею понятия</w:t>
+      </w:r>
+    </w:p>
+    <w:p>
+      <w:pPr>
+        <w:pStyle w:val="BodyText"/>
+      </w:pPr>
+      <w:r>
+        <w:t xml:space="preserve">я думал успокоить других</w:t>
+      </w:r>
+      <w:r>
+        <w:br/>
+      </w:r>
+      <w:r>
+        <w:t xml:space="preserve">заверить, что это не я</w:t>
+      </w:r>
+    </w:p>
+    <w:p>
+      <w:pPr>
+        <w:pStyle w:val="BodyText"/>
+      </w:pPr>
+      <w:r>
+        <w:t xml:space="preserve">скорее уж он — ошибка в их восприятии</w:t>
+      </w:r>
+      <w:r>
+        <w:br/>
+      </w:r>
+      <w:r>
+        <w:t xml:space="preserve">коллективный ассоциативный процесс</w:t>
+      </w:r>
+      <w:r>
+        <w:br/>
+      </w:r>
+      <w:r>
+        <w:t xml:space="preserve">разбавленный стереотипами</w:t>
+      </w:r>
+      <w:r>
+        <w:br/>
+      </w:r>
+      <w:r>
+        <w:t xml:space="preserve">страхами</w:t>
+      </w:r>
+      <w:r>
+        <w:br/>
+      </w:r>
+      <w:r>
+        <w:t xml:space="preserve">травмами</w:t>
+      </w:r>
+      <w:r>
+        <w:br/>
+      </w:r>
+      <w:r>
+        <w:t xml:space="preserve">ассоциациями</w:t>
+      </w:r>
+    </w:p>
+    <w:p>
+      <w:pPr>
+        <w:pStyle w:val="BodyText"/>
+      </w:pPr>
+      <w:r>
+        <w:t xml:space="preserve">вот только реальность ещё больше увидеть боятся они</w:t>
+      </w:r>
+    </w:p>
+    <w:p>
+      <w:pPr>
+        <w:pStyle w:val="BodyText"/>
+      </w:pPr>
+      <w:r>
+        <w:t xml:space="preserve">тогда ведь придётся увидеть себя настоящих</w:t>
+      </w:r>
+    </w:p>
+    <w:p>
+      <w:pPr>
+        <w:pStyle w:val="BodyText"/>
+      </w:pPr>
+      <w:r>
+        <w:t xml:space="preserve">вся ситуация — пат. помогают не сыграть в ящик</w:t>
+      </w:r>
+      <w:r>
+        <w:br/>
+      </w:r>
+      <w:r>
+        <w:t xml:space="preserve">лишь совесть</w:t>
+      </w:r>
+      <w:r>
+        <w:br/>
+      </w:r>
+      <w:r>
+        <w:t xml:space="preserve">свобода воли</w:t>
+      </w:r>
+    </w:p>
+    <w:p>
+      <w:pPr>
+        <w:pStyle w:val="BodyText"/>
+      </w:pPr>
+      <w:r>
+        <w:t xml:space="preserve">и наличие хоть какого–то элемента контроля</w:t>
+      </w:r>
+    </w:p>
+    <w:p>
+      <w:pPr>
+        <w:pStyle w:val="Heading2"/>
+      </w:pPr>
+      <w:bookmarkStart w:id="26" w:name="dance"/>
+      <w:r>
+        <w:t xml:space="preserve">2.3	Большая колесница и суфийский танец</w:t>
+      </w:r>
+      <w:bookmarkEnd w:id="26"/>
+    </w:p>
+    <w:p>
+      <w:pPr>
+        <w:pStyle w:val="FirstParagraph"/>
+      </w:pPr>
+      <w:r>
+        <w:t xml:space="preserve">учиться сочувствовать</w:t>
+      </w:r>
+      <w:r>
+        <w:br/>
+      </w:r>
+      <w:r>
+        <w:t xml:space="preserve">надеясь найти в этом спасение</w:t>
+      </w:r>
+    </w:p>
+    <w:p>
+      <w:pPr>
+        <w:pStyle w:val="BodyText"/>
+      </w:pPr>
+      <w:r>
+        <w:t xml:space="preserve">ведь сочувствовать — это быть с кем–то</w:t>
+      </w:r>
+      <w:r>
+        <w:br/>
+      </w:r>
+      <w:r>
+        <w:t xml:space="preserve">это вовсе не одиночество</w:t>
+      </w:r>
+    </w:p>
+    <w:p>
+      <w:pPr>
+        <w:pStyle w:val="BodyText"/>
+      </w:pPr>
+      <w:r>
+        <w:t xml:space="preserve">учиться сочувствовать, видя в это</w:t>
+      </w:r>
+      <w:r>
+        <w:br/>
+      </w:r>
+      <w:r>
+        <w:t xml:space="preserve">Божий замысел и Священную Пустоту</w:t>
+      </w:r>
+    </w:p>
+    <w:p>
+      <w:pPr>
+        <w:pStyle w:val="BodyText"/>
+      </w:pPr>
+      <w:r>
+        <w:t xml:space="preserve">сочувствовать так, что выбивает</w:t>
+      </w:r>
+      <w:r>
+        <w:br/>
+      </w:r>
+      <w:r>
+        <w:t xml:space="preserve">все пробки</w:t>
+      </w:r>
+    </w:p>
+    <w:p>
+      <w:pPr>
+        <w:pStyle w:val="BodyText"/>
+      </w:pPr>
+      <w:r>
+        <w:t xml:space="preserve">не остаётся сочувствия вовсе</w:t>
+      </w:r>
+      <w:r>
+        <w:br/>
+      </w:r>
+      <w:r>
+        <w:t xml:space="preserve">а пустота вовсе не та, которую ты искал</w:t>
+      </w:r>
+    </w:p>
+    <w:p>
+      <w:pPr>
+        <w:pStyle w:val="BodyText"/>
+      </w:pPr>
+      <w:r>
+        <w:t xml:space="preserve">эта пустота — не Пустота</w:t>
+      </w:r>
+      <w:r>
+        <w:br/>
+      </w:r>
+      <w:r>
+        <w:t xml:space="preserve">это полное отсутствие чувств</w:t>
+      </w:r>
+      <w:r>
+        <w:br/>
+      </w:r>
+      <w:r>
+        <w:t xml:space="preserve">в этой пустоте вовсе нет смысла</w:t>
+      </w:r>
+    </w:p>
+    <w:p>
+      <w:pPr>
+        <w:pStyle w:val="BodyText"/>
+      </w:pPr>
+      <w:r>
+        <w:t xml:space="preserve">что может заменить ощущение смысла</w:t>
+      </w:r>
+      <w:r>
+        <w:br/>
+      </w:r>
+      <w:r>
+        <w:t xml:space="preserve">ощущение статуса, контроля и власти</w:t>
+      </w:r>
+      <w:r>
+        <w:br/>
+      </w:r>
+      <w:r>
+        <w:t xml:space="preserve">может быть</w:t>
+      </w:r>
+      <w:r>
+        <w:br/>
+      </w:r>
+      <w:r>
+        <w:t xml:space="preserve">но ведь контроль — это всегда иллюзия</w:t>
+      </w:r>
+    </w:p>
+    <w:p>
+      <w:pPr>
+        <w:pStyle w:val="BodyText"/>
+      </w:pPr>
+      <w:r>
+        <w:t xml:space="preserve">а пустота вместо сочувствия</w:t>
+      </w:r>
+      <w:r>
+        <w:br/>
+      </w:r>
+      <w:r>
+        <w:t xml:space="preserve">приводит к своей противоположности</w:t>
+      </w:r>
+    </w:p>
+    <w:p>
+      <w:pPr>
+        <w:pStyle w:val="BodyText"/>
+      </w:pPr>
+      <w:r>
+        <w:t xml:space="preserve">ощущению, что ты один. тотальному одиночеству</w:t>
+      </w:r>
+      <w:r>
+        <w:br/>
+      </w:r>
+      <w:r>
+        <w:t xml:space="preserve">чем больше контроля, тем больше ощущение</w:t>
+      </w:r>
+      <w:r>
+        <w:br/>
+      </w:r>
+      <w:r>
+        <w:t xml:space="preserve">что никого живого вокруг не осталось</w:t>
+      </w:r>
+    </w:p>
+    <w:p>
+      <w:pPr>
+        <w:pStyle w:val="BodyText"/>
+      </w:pPr>
+      <w:r>
+        <w:t xml:space="preserve">чем сильнее люди подчиняются другому человеку</w:t>
+      </w:r>
+      <w:r>
+        <w:br/>
+      </w:r>
+      <w:r>
+        <w:t xml:space="preserve">тем меньше их самих и больше этого человека</w:t>
+      </w:r>
+    </w:p>
+    <w:p>
+      <w:pPr>
+        <w:pStyle w:val="BodyText"/>
+      </w:pPr>
+      <w:r>
+        <w:t xml:space="preserve">эго или, если угодно, нафс становится</w:t>
+      </w:r>
+      <w:r>
+        <w:br/>
+      </w:r>
+      <w:r>
+        <w:t xml:space="preserve">таким толстым и уродливым</w:t>
+      </w:r>
+      <w:r>
+        <w:br/>
+      </w:r>
+      <w:r>
+        <w:t xml:space="preserve">что человек не может рассмотреть ничего</w:t>
+      </w:r>
+      <w:r>
+        <w:br/>
+      </w:r>
+      <w:r>
+        <w:t xml:space="preserve">кроме самого себя</w:t>
+      </w:r>
+      <w:r>
+        <w:br/>
+      </w:r>
+      <w:r>
+        <w:t xml:space="preserve">хоть самого себя не видит</w:t>
+      </w:r>
+    </w:p>
+    <w:p>
+      <w:pPr>
+        <w:pStyle w:val="BodyText"/>
+      </w:pPr>
+      <w:r>
+        <w:t xml:space="preserve">он жаждет всё больше и больше власти</w:t>
+      </w:r>
+      <w:r>
+        <w:br/>
+      </w:r>
+      <w:r>
+        <w:t xml:space="preserve">всё больше объектов статуса, всё больше того</w:t>
+      </w:r>
+      <w:r>
+        <w:br/>
+      </w:r>
+      <w:r>
+        <w:t xml:space="preserve">что он всё равно не сможет унести с собой в могилу</w:t>
+      </w:r>
+    </w:p>
+    <w:p>
+      <w:pPr>
+        <w:pStyle w:val="BodyText"/>
+      </w:pPr>
+      <w:r>
+        <w:t xml:space="preserve">ненависть и разрушения — может быть</w:t>
+      </w:r>
+      <w:r>
+        <w:br/>
+      </w:r>
+      <w:r>
+        <w:t xml:space="preserve">в этом тоже можно найти смысл</w:t>
+      </w:r>
+    </w:p>
+    <w:p>
+      <w:pPr>
+        <w:pStyle w:val="BodyText"/>
+      </w:pPr>
+      <w:r>
+        <w:t xml:space="preserve">но в корне, я верю, всегда есть поломка</w:t>
+      </w:r>
+      <w:r>
+        <w:br/>
+      </w:r>
+      <w:r>
+        <w:t xml:space="preserve">которая является внешней по отношению</w:t>
+      </w:r>
+      <w:r>
+        <w:br/>
+      </w:r>
+      <w:r>
+        <w:t xml:space="preserve">к человеку</w:t>
+      </w:r>
+    </w:p>
+    <w:p>
+      <w:pPr>
+        <w:pStyle w:val="BodyText"/>
+      </w:pPr>
+      <w:r>
+        <w:t xml:space="preserve">и наверняка, пробивая асфальт</w:t>
+      </w:r>
+      <w:r>
+        <w:br/>
+      </w:r>
+      <w:r>
+        <w:t xml:space="preserve">боли, одиночества, страха смерти</w:t>
+      </w:r>
+    </w:p>
+    <w:p>
+      <w:pPr>
+        <w:pStyle w:val="BodyText"/>
+      </w:pPr>
+      <w:r>
+        <w:t xml:space="preserve">растёт хоть маленький, но цветок</w:t>
+      </w:r>
+      <w:r>
+        <w:br/>
+      </w:r>
+      <w:r>
+        <w:t xml:space="preserve">и важно, чтобы он получил немного воды</w:t>
+      </w:r>
+      <w:r>
+        <w:br/>
+      </w:r>
+      <w:r>
+        <w:t xml:space="preserve">и немного солнца</w:t>
+      </w:r>
+    </w:p>
+    <w:p>
+      <w:pPr>
+        <w:pStyle w:val="BodyText"/>
+      </w:pPr>
+      <w:r>
+        <w:t xml:space="preserve">тогда, наверное, в этом можно найти</w:t>
+      </w:r>
+      <w:r>
+        <w:br/>
+      </w:r>
+      <w:r>
+        <w:t xml:space="preserve">любящую доброту и любовь</w:t>
+      </w:r>
+      <w:r>
+        <w:br/>
+      </w:r>
+      <w:r>
+        <w:t xml:space="preserve">сказать «на благо всех живых существ»</w:t>
+      </w:r>
+      <w:r>
+        <w:br/>
+      </w:r>
+      <w:r>
+        <w:t xml:space="preserve">и заполнить пустоту внутри</w:t>
+      </w:r>
+    </w:p>
+    <w:p>
+      <w:pPr>
+        <w:pStyle w:val="BodyText"/>
+      </w:pPr>
+      <w:r>
+        <w:t xml:space="preserve">и тогда где–то рядом может промелькнуть</w:t>
+      </w:r>
+      <w:r>
+        <w:br/>
+      </w:r>
+      <w:r>
+        <w:t xml:space="preserve">та самая Пустота, которую так долго искал</w:t>
+      </w:r>
+      <w:r>
+        <w:br/>
+      </w:r>
+      <w:r>
+        <w:t xml:space="preserve">и которая никуда не уходила</w:t>
+      </w:r>
+      <w:r>
+        <w:br/>
+      </w:r>
+      <w:r>
+        <w:t xml:space="preserve">или Божий промысел</w:t>
+      </w:r>
+    </w:p>
+    <w:p>
+      <w:pPr>
+        <w:pStyle w:val="BodyText"/>
+      </w:pPr>
+      <w:r>
+        <w:t xml:space="preserve">и тогда ты увидишь,</w:t>
+      </w:r>
+      <w:r>
+        <w:br/>
+      </w:r>
+      <w:r>
+        <w:t xml:space="preserve">что милосердия и милости во всех мирах</w:t>
+      </w:r>
+      <w:r>
+        <w:br/>
+      </w:r>
+      <w:r>
+        <w:t xml:space="preserve">больше, чем гнева</w:t>
+      </w:r>
+    </w:p>
+    <w:p>
+      <w:pPr>
+        <w:pStyle w:val="BodyText"/>
+      </w:pPr>
+      <w:r>
+        <w:t xml:space="preserve">«дзынь-дзынь», прозвенит будильник</w:t>
+      </w:r>
+      <w:r>
+        <w:br/>
+      </w:r>
+      <w:r>
+        <w:t xml:space="preserve">чтобы ты мог начать свой день</w:t>
+      </w:r>
+      <w:r>
+        <w:br/>
+      </w:r>
+      <w:r>
+        <w:t xml:space="preserve">с Истины, у которой нет имени</w:t>
+      </w:r>
+      <w:r>
+        <w:br/>
+      </w:r>
+      <w:r>
+        <w:t xml:space="preserve">и того, что не может быть выражено словами</w:t>
+      </w:r>
+    </w:p>
+    <w:p>
+      <w:pPr>
+        <w:pStyle w:val="BodyText"/>
+      </w:pPr>
+      <w:r>
+        <w:t xml:space="preserve">священная Пустота. Божий промысел. любовь.</w:t>
+      </w:r>
+      <w:r>
+        <w:br/>
+      </w:r>
+      <w:r>
+        <w:t xml:space="preserve">тайны, сокрытые в тишине и молчании</w:t>
+      </w:r>
+    </w:p>
+    <w:p>
+      <w:pPr>
+        <w:pStyle w:val="BodyText"/>
+      </w:pPr>
+      <w:r>
+        <w:t xml:space="preserve">шум ветра и карта Небес</w:t>
+      </w:r>
+    </w:p>
+    <w:p>
+      <w:pPr>
+        <w:pStyle w:val="Heading2"/>
+      </w:pPr>
+      <w:bookmarkStart w:id="27" w:name="love"/>
+      <w:r>
+        <w:t xml:space="preserve">2.4	Немного о природе любви</w:t>
+      </w:r>
+      <w:bookmarkEnd w:id="27"/>
+    </w:p>
+    <w:p>
+      <w:pPr>
+        <w:pStyle w:val="FirstParagraph"/>
+      </w:pPr>
+      <w:r>
+        <w:t xml:space="preserve">любовь начинается там, где заканчиваюсь «я»</w:t>
+      </w:r>
+      <w:r>
+        <w:br/>
+      </w:r>
+      <w:r>
+        <w:t xml:space="preserve">там, где заканчиваюсь я, вообще много всего интересного:</w:t>
+      </w:r>
+      <w:r>
+        <w:br/>
+      </w:r>
+      <w:r>
+        <w:t xml:space="preserve">например, смерть</w:t>
+      </w:r>
+      <w:r>
+        <w:br/>
+      </w:r>
+      <w:r>
+        <w:t xml:space="preserve">например, Бог</w:t>
+      </w:r>
+      <w:r>
+        <w:br/>
+      </w:r>
+      <w:r>
+        <w:t xml:space="preserve">например, суть вещей</w:t>
+      </w:r>
+      <w:r>
+        <w:br/>
+      </w:r>
+      <w:r>
+        <w:t xml:space="preserve">например, свобода</w:t>
+      </w:r>
+    </w:p>
+    <w:p>
+      <w:pPr>
+        <w:pStyle w:val="BodyText"/>
+      </w:pPr>
+      <w:r>
+        <w:t xml:space="preserve">в любви гораздо больше Бога, чем смерти</w:t>
+      </w:r>
+      <w:r>
+        <w:br/>
+      </w:r>
+      <w:r>
+        <w:t xml:space="preserve">вернее, в ней вовсе нет смерти</w:t>
+      </w:r>
+      <w:r>
+        <w:br/>
+      </w:r>
+      <w:r>
+        <w:t xml:space="preserve">в любви есть понимание, что смерти нет вовсе</w:t>
+      </w:r>
+    </w:p>
+    <w:p>
+      <w:pPr>
+        <w:pStyle w:val="BodyText"/>
+      </w:pPr>
+      <w:r>
+        <w:t xml:space="preserve">наверное, именно с любви начинается религиозное чувство</w:t>
+      </w:r>
+      <w:r>
+        <w:br/>
+      </w:r>
+      <w:r>
+        <w:t xml:space="preserve">наверное, именно с любви начинается пробуждение от многих из иллюзий</w:t>
+      </w:r>
+      <w:r>
+        <w:br/>
+      </w:r>
+      <w:r>
+        <w:t xml:space="preserve">например, иллюзии о том, что человек одинок</w:t>
+      </w:r>
+    </w:p>
+    <w:p>
+      <w:pPr>
+        <w:pStyle w:val="BodyText"/>
+      </w:pPr>
+      <w:r>
+        <w:t xml:space="preserve">наверное, именно с любви начинается Бог</w:t>
+      </w:r>
+    </w:p>
+    <w:p>
+      <w:pPr>
+        <w:pStyle w:val="BodyText"/>
+      </w:pPr>
+      <w:r>
+        <w:t xml:space="preserve">сути вещей в любви больше, чем свободы</w:t>
+      </w:r>
+      <w:r>
+        <w:br/>
+      </w:r>
+      <w:r>
+        <w:t xml:space="preserve">любовь уменьшает то, что тебе казалось свободой</w:t>
+      </w:r>
+      <w:r>
+        <w:br/>
+      </w:r>
+      <w:r>
+        <w:t xml:space="preserve">и даёт взамен настоящую свободу</w:t>
+      </w:r>
+    </w:p>
+    <w:p>
+      <w:pPr>
+        <w:pStyle w:val="BodyText"/>
+      </w:pPr>
+      <w:r>
+        <w:t xml:space="preserve">возможно, в любви есть всё. и всё есть любовь</w:t>
+      </w:r>
+      <w:r>
+        <w:br/>
+      </w:r>
+      <w:r>
+        <w:t xml:space="preserve">возможно, любовь на самом деле о том, что нет ничего, кроме Бога</w:t>
+      </w:r>
+    </w:p>
+    <w:p>
+      <w:pPr>
+        <w:pStyle w:val="BodyText"/>
+      </w:pPr>
+      <w:r>
+        <w:t xml:space="preserve">одни считают любовь иллюзией</w:t>
+      </w:r>
+      <w:r>
+        <w:br/>
+      </w:r>
+      <w:r>
+        <w:t xml:space="preserve">другие – освобождением от иллюзий</w:t>
+      </w:r>
+      <w:r>
+        <w:br/>
+      </w:r>
+      <w:r>
+        <w:t xml:space="preserve">я думаю, что правы последние</w:t>
+      </w:r>
+    </w:p>
+    <w:p>
+      <w:pPr>
+        <w:pStyle w:val="BodyText"/>
+      </w:pPr>
+      <w:r>
+        <w:t xml:space="preserve">в любви есть суть вещей</w:t>
+      </w:r>
+      <w:r>
+        <w:br/>
+      </w:r>
+      <w:r>
+        <w:t xml:space="preserve">в любви есть прекрасное</w:t>
+      </w:r>
+      <w:r>
+        <w:br/>
+      </w:r>
+      <w:r>
+        <w:t xml:space="preserve">прекрасное вообще основано на любви</w:t>
+      </w:r>
+    </w:p>
+    <w:p>
+      <w:pPr>
+        <w:pStyle w:val="BodyText"/>
+      </w:pPr>
+      <w:r>
+        <w:t xml:space="preserve">и самое прекрасное – в любви нет надежды</w:t>
+      </w:r>
+      <w:r>
+        <w:br/>
+      </w:r>
+      <w:r>
+        <w:t xml:space="preserve">надежда не нужна, когда есть жизнь</w:t>
+      </w:r>
+    </w:p>
+    <w:p>
+      <w:pPr>
+        <w:pStyle w:val="Heading2"/>
+      </w:pPr>
+      <w:bookmarkStart w:id="28" w:name="star"/>
+      <w:r>
+        <w:t xml:space="preserve">2.5	Путеводная звезда за линией горизонта</w:t>
+      </w:r>
+      <w:bookmarkEnd w:id="28"/>
+    </w:p>
+    <w:p>
+      <w:pPr>
+        <w:pStyle w:val="FirstParagraph"/>
+      </w:pPr>
+      <w:r>
+        <w:t xml:space="preserve">понять, что такое любовь относительно просто.</w:t>
+      </w:r>
+      <w:r>
+        <w:br/>
+      </w:r>
+      <w:r>
+        <w:t xml:space="preserve">представьте, что вы оказались за линией горизонта:</w:t>
+      </w:r>
+    </w:p>
+    <w:p>
+      <w:pPr>
+        <w:pStyle w:val="BodyText"/>
+      </w:pPr>
+      <w:r>
+        <w:t xml:space="preserve">здесь есть много интересных вещей и явлений,</w:t>
+      </w:r>
+      <w:r>
+        <w:br/>
+      </w:r>
+      <w:r>
+        <w:t xml:space="preserve">здесь очевидно чьё-то невидимое присутствие.</w:t>
+      </w:r>
+      <w:r>
+        <w:br/>
+      </w:r>
+      <w:r>
+        <w:t xml:space="preserve">наверное, это Бог.</w:t>
+      </w:r>
+      <w:r>
+        <w:br/>
+      </w:r>
+      <w:r>
+        <w:t xml:space="preserve">да, скорее всего.</w:t>
+      </w:r>
+      <w:r>
+        <w:br/>
+      </w:r>
+      <w:r>
+        <w:t xml:space="preserve">спасибо ему за это.</w:t>
+      </w:r>
+    </w:p>
+    <w:p>
+      <w:pPr>
+        <w:pStyle w:val="BodyText"/>
+      </w:pPr>
+      <w:r>
+        <w:t xml:space="preserve">здесь есть суть вещей и разгадки.</w:t>
+      </w:r>
+      <w:r>
+        <w:br/>
+      </w:r>
+      <w:r>
+        <w:t xml:space="preserve">но разгадки — последнее, что тебе нужно.</w:t>
+      </w:r>
+      <w:r>
+        <w:br/>
+      </w:r>
+      <w:r>
+        <w:t xml:space="preserve">тебе не нужны тайны и не нужны ответы.</w:t>
+      </w:r>
+      <w:r>
+        <w:br/>
+      </w:r>
+      <w:r>
+        <w:t xml:space="preserve">да и ты здесь не ради себя.</w:t>
+      </w:r>
+    </w:p>
+    <w:p>
+      <w:pPr>
+        <w:pStyle w:val="BodyText"/>
+      </w:pPr>
+      <w:r>
+        <w:t xml:space="preserve">это не значит, что ты пытаешься</w:t>
+      </w:r>
+      <w:r>
+        <w:br/>
+      </w:r>
+      <w:r>
+        <w:t xml:space="preserve">чувствовать радость всё время.</w:t>
+      </w:r>
+    </w:p>
+    <w:p>
+      <w:pPr>
+        <w:pStyle w:val="BodyText"/>
+      </w:pPr>
+      <w:r>
+        <w:t xml:space="preserve">скорее, это значит, что ты видишь на небосводе</w:t>
+      </w:r>
+      <w:r>
+        <w:br/>
+      </w:r>
+      <w:r>
+        <w:t xml:space="preserve">путеводную звезду,</w:t>
+      </w:r>
+      <w:r>
+        <w:br/>
+      </w:r>
+      <w:r>
+        <w:t xml:space="preserve">даже оставаясь за линией</w:t>
+      </w:r>
+      <w:r>
+        <w:br/>
+      </w:r>
+      <w:r>
+        <w:t xml:space="preserve">горизонта.</w:t>
+      </w:r>
+    </w:p>
+    <w:p>
+      <w:pPr>
+        <w:pStyle w:val="Heading2"/>
+      </w:pPr>
+      <w:bookmarkStart w:id="29" w:name="desert"/>
+      <w:r>
+        <w:t xml:space="preserve">2.6	Пустыня</w:t>
+      </w:r>
+      <w:bookmarkEnd w:id="29"/>
+    </w:p>
+    <w:p>
+      <w:pPr>
+        <w:pStyle w:val="FirstParagraph"/>
+      </w:pPr>
+      <w:r>
+        <w:t xml:space="preserve">потеряв себя, можно обрести взамен очень многое.</w:t>
+      </w:r>
+    </w:p>
+    <w:p>
+      <w:pPr>
+        <w:pStyle w:val="BodyText"/>
+      </w:pPr>
+      <w:r>
+        <w:t xml:space="preserve">от какого, в сущности, пустяка следует отказаться,</w:t>
+      </w:r>
+      <w:r>
+        <w:br/>
+      </w:r>
+      <w:r>
+        <w:t xml:space="preserve">чтобы обрести подлинные сокровища!</w:t>
+      </w:r>
+    </w:p>
+    <w:p>
+      <w:pPr>
+        <w:pStyle w:val="BodyText"/>
+      </w:pPr>
+      <w:r>
+        <w:t xml:space="preserve">такое странное, неясное, невнятное,</w:t>
+      </w:r>
+      <w:r>
+        <w:br/>
+      </w:r>
+      <w:r>
+        <w:t xml:space="preserve">непонятно откуда взявшееся ощущение своего</w:t>
+      </w:r>
+      <w:r>
+        <w:t xml:space="preserve"> </w:t>
+      </w:r>
+      <w:r>
+        <w:t xml:space="preserve">“</w:t>
       </w:r>
       <w:r>
         <w:t xml:space="preserve">я</w:t>
       </w:r>
       <w:r>
-        <w:br/>
-      </w:r>
-      <w:r>
-        <w:t xml:space="preserve">мой Фантом</w:t>
-      </w:r>
-      <w:r>
-        <w:br/>
-      </w:r>
-      <w:r>
-        <w:t xml:space="preserve">и Тень</w:t>
-      </w:r>
-    </w:p>
-    <w:p>
-      <w:pPr>
-        <w:pStyle w:val="BodyText"/>
-      </w:pPr>
-      <w:r>
-        <w:t xml:space="preserve">мне не о чем говорить с ними</w:t>
-      </w:r>
-      <w:r>
-        <w:br/>
-      </w:r>
-      <w:r>
-        <w:t xml:space="preserve">и, по правде, их общество тяготит меня больше</w:t>
-      </w:r>
-      <w:r>
-        <w:br/>
-      </w:r>
-      <w:r>
-        <w:t xml:space="preserve">чем общество окружающих</w:t>
-      </w:r>
-    </w:p>
-    <w:p>
-      <w:pPr>
-        <w:pStyle w:val="BodyText"/>
-      </w:pPr>
-      <w:r>
-        <w:t xml:space="preserve">но те же окружающие наделяют меня ими</w:t>
-      </w:r>
-      <w:r>
-        <w:br/>
-      </w:r>
-      <w:r>
-        <w:t xml:space="preserve">как обязательными атрибутами</w:t>
-      </w:r>
-    </w:p>
-    <w:p>
-      <w:pPr>
-        <w:pStyle w:val="BodyText"/>
-      </w:pPr>
-      <w:r>
-        <w:t xml:space="preserve">послать бы их всех на три буквы, но</w:t>
-      </w:r>
-      <w:r>
-        <w:br/>
-      </w:r>
-      <w:r>
-        <w:t xml:space="preserve">каждая буква</w:t>
-      </w:r>
-      <w:r>
-        <w:br/>
-      </w:r>
-      <w:r>
-        <w:t xml:space="preserve">плотно сцепилась с другими</w:t>
-      </w:r>
-    </w:p>
-    <w:p>
-      <w:pPr>
-        <w:pStyle w:val="BodyText"/>
-      </w:pPr>
-      <w:r>
-        <w:t xml:space="preserve">объясняю Тени, что никакой Тени у меня нет</w:t>
-      </w:r>
-      <w:r>
-        <w:br/>
-      </w:r>
-      <w:r>
-        <w:t xml:space="preserve">что Фрейд был просто шутником и старым извращенцем</w:t>
-      </w:r>
-      <w:r>
-        <w:br/>
-      </w:r>
-      <w:r>
-        <w:t xml:space="preserve">а Юнг — сумасшедшим</w:t>
-      </w:r>
-      <w:r>
-        <w:br/>
-      </w:r>
-      <w:r>
-        <w:t xml:space="preserve">в общем, оба были очень странными типами</w:t>
-      </w:r>
-    </w:p>
-    <w:p>
-      <w:pPr>
-        <w:pStyle w:val="BodyText"/>
-      </w:pPr>
-      <w:r>
-        <w:t xml:space="preserve">говорю Тени о том,</w:t>
-      </w:r>
-      <w:r>
-        <w:br/>
-      </w:r>
-      <w:r>
-        <w:t xml:space="preserve">что странно верить во все эти синхроничности с архетипами</w:t>
-      </w:r>
-    </w:p>
-    <w:p>
-      <w:pPr>
-        <w:pStyle w:val="BodyText"/>
-      </w:pPr>
-      <w:r>
-        <w:t xml:space="preserve">Тени плевать.</w:t>
-      </w:r>
-    </w:p>
-    <w:p>
-      <w:pPr>
-        <w:pStyle w:val="BodyText"/>
-      </w:pPr>
-      <w:r>
-        <w:t xml:space="preserve">раз уж её наличие у меня — стереотип общества</w:t>
-      </w:r>
-      <w:r>
-        <w:br/>
-      </w:r>
-      <w:r>
-        <w:t xml:space="preserve">(не очень–то спорить с обществом хочется)</w:t>
-      </w:r>
-      <w:r>
-        <w:br/>
-      </w:r>
-      <w:r>
-        <w:t xml:space="preserve">значит, она обязательно есть</w:t>
-      </w:r>
-      <w:r>
-        <w:br/>
-      </w:r>
-      <w:r>
-        <w:t xml:space="preserve">точка</w:t>
-      </w:r>
-    </w:p>
-    <w:p>
-      <w:pPr>
-        <w:pStyle w:val="BodyText"/>
-      </w:pPr>
-      <w:r>
-        <w:t xml:space="preserve">откуда взялся Фантом</w:t>
-      </w:r>
-      <w:r>
-        <w:br/>
-      </w:r>
-      <w:r>
-        <w:t xml:space="preserve">я вообще не имею понятия</w:t>
-      </w:r>
-    </w:p>
-    <w:p>
-      <w:pPr>
-        <w:pStyle w:val="BodyText"/>
-      </w:pPr>
-      <w:r>
-        <w:t xml:space="preserve">я думал успокоить других</w:t>
-      </w:r>
-      <w:r>
-        <w:br/>
-      </w:r>
-      <w:r>
-        <w:t xml:space="preserve">заверить, что это не я</w:t>
-      </w:r>
-    </w:p>
-    <w:p>
-      <w:pPr>
-        <w:pStyle w:val="BodyText"/>
-      </w:pPr>
-      <w:r>
-        <w:t xml:space="preserve">скорее уж он — ошибка в их восприятии</w:t>
-      </w:r>
-      <w:r>
-        <w:br/>
-      </w:r>
-      <w:r>
-        <w:t xml:space="preserve">коллективный ассоциативный процесс</w:t>
-      </w:r>
-      <w:r>
-        <w:br/>
-      </w:r>
-      <w:r>
-        <w:t xml:space="preserve">разбавленный стереотипами</w:t>
-      </w:r>
-      <w:r>
-        <w:br/>
-      </w:r>
-      <w:r>
-        <w:t xml:space="preserve">страхами</w:t>
-      </w:r>
-      <w:r>
-        <w:br/>
-      </w:r>
-      <w:r>
-        <w:t xml:space="preserve">травмами</w:t>
-      </w:r>
-      <w:r>
-        <w:br/>
-      </w:r>
-      <w:r>
-        <w:t xml:space="preserve">ассоциациями</w:t>
-      </w:r>
-    </w:p>
-    <w:p>
-      <w:pPr>
-        <w:pStyle w:val="BodyText"/>
-      </w:pPr>
-      <w:r>
-        <w:t xml:space="preserve">вот только реальность ещё больше увидеть боятся они</w:t>
-      </w:r>
-    </w:p>
-    <w:p>
-      <w:pPr>
-        <w:pStyle w:val="BodyText"/>
-      </w:pPr>
-      <w:r>
-        <w:t xml:space="preserve">тогда ведь придётся увидеть себя настоящих</w:t>
-      </w:r>
-    </w:p>
-    <w:p>
-      <w:pPr>
-        <w:pStyle w:val="BodyText"/>
-      </w:pPr>
-      <w:r>
-        <w:t xml:space="preserve">вся ситуация — пат. помогают не сыграть в ящик</w:t>
-      </w:r>
-      <w:r>
-        <w:br/>
-      </w:r>
-      <w:r>
-        <w:t xml:space="preserve">лишь совесть</w:t>
-      </w:r>
-      <w:r>
-        <w:br/>
-      </w:r>
-      <w:r>
-        <w:t xml:space="preserve">свобода воли</w:t>
-      </w:r>
-    </w:p>
-    <w:p>
-      <w:pPr>
-        <w:pStyle w:val="BodyText"/>
-      </w:pPr>
-      <w:r>
-        <w:t xml:space="preserve">и наличие хоть какого–то элемента контроля</w:t>
+        <w:t xml:space="preserve">”</w:t>
+      </w:r>
+      <w:r>
+        <w:t xml:space="preserve">.</w:t>
+      </w:r>
+    </w:p>
+    <w:p>
+      <w:pPr>
+        <w:pStyle w:val="BodyText"/>
+      </w:pPr>
+      <w:r>
+        <w:t xml:space="preserve">бескрайняя пустыня, где почти нет островков жизни,</w:t>
+      </w:r>
+      <w:r>
+        <w:br/>
+      </w:r>
+      <w:r>
+        <w:t xml:space="preserve">но есть горизонт и вкрапления оазисов</w:t>
+      </w:r>
+      <w:r>
+        <w:br/>
+      </w:r>
+      <w:r>
+        <w:t xml:space="preserve">(не перепутать бы их с миражами!)</w:t>
+      </w:r>
+    </w:p>
+    <w:p>
+      <w:pPr>
+        <w:pStyle w:val="BodyText"/>
+      </w:pPr>
+      <w:r>
+        <w:t xml:space="preserve">оазисы — это жизнь.</w:t>
+      </w:r>
+    </w:p>
+    <w:p>
+      <w:pPr>
+        <w:pStyle w:val="BodyText"/>
+      </w:pPr>
+      <w:r>
+        <w:t xml:space="preserve">если долго вглядываться в оазис,</w:t>
+      </w:r>
+      <w:r>
+        <w:br/>
+      </w:r>
+      <w:r>
+        <w:t xml:space="preserve">может показаться,</w:t>
+      </w:r>
+      <w:r>
+        <w:br/>
+      </w:r>
+      <w:r>
+        <w:t xml:space="preserve">что никакой пустыни нет</w:t>
+      </w:r>
+      <w:r>
+        <w:br/>
+      </w:r>
+      <w:r>
+        <w:t xml:space="preserve">и никаких миражей нет.</w:t>
+      </w:r>
+    </w:p>
+    <w:p>
+      <w:pPr>
+        <w:pStyle w:val="BodyText"/>
+      </w:pPr>
+      <w:r>
+        <w:t xml:space="preserve">случайно заглянув чуть дальше горизонта,</w:t>
+      </w:r>
+      <w:r>
+        <w:br/>
+      </w:r>
+      <w:r>
+        <w:t xml:space="preserve">можно увидеть то, что казалось потерянным,</w:t>
+      </w:r>
+      <w:r>
+        <w:br/>
+      </w:r>
+      <w:r>
+        <w:t xml:space="preserve">пока ты блуждал по пустыне.</w:t>
+      </w:r>
+    </w:p>
+    <w:p>
+      <w:pPr>
+        <w:pStyle w:val="BodyText"/>
+      </w:pPr>
+      <w:r>
+        <w:t xml:space="preserve">наверное, это Бог</w:t>
+      </w:r>
+      <w:r>
+        <w:br/>
+      </w:r>
+      <w:r>
+        <w:t xml:space="preserve">и множество сопутствующих ему явлений.</w:t>
+      </w:r>
+      <w:r>
+        <w:br/>
+      </w:r>
+      <w:r>
+        <w:t xml:space="preserve">сложно понять это, когда глаза ослеплены солнцем.</w:t>
+      </w:r>
+    </w:p>
+    <w:p>
+      <w:pPr>
+        <w:pStyle w:val="BodyText"/>
+      </w:pPr>
+      <w:r>
+        <w:t xml:space="preserve">но даже если после этого ты окажешься в пустыне,</w:t>
+      </w:r>
+      <w:r>
+        <w:br/>
+      </w:r>
+      <w:r>
+        <w:t xml:space="preserve">с тобой останется подозрение,</w:t>
+      </w:r>
+      <w:r>
+        <w:br/>
+      </w:r>
+      <w:r>
+        <w:t xml:space="preserve">что как раз это и есть настоящее</w:t>
+      </w:r>
+      <w:r>
+        <w:br/>
+      </w:r>
+      <w:r>
+        <w:t xml:space="preserve">а пустыня всегда была иллюзией.</w:t>
       </w:r>
     </w:p>
     <w:p>
       <w:pPr>
         <w:pStyle w:val="Heading2"/>
       </w:pPr>
-      <w:bookmarkStart w:id="26" w:name="dance"/>
-      <w:r>
-        <w:t xml:space="preserve">2.3	Большая колесница и суфийский танец</w:t>
-      </w:r>
-      <w:bookmarkEnd w:id="26"/>
+      <w:bookmarkStart w:id="30" w:name="dichotomy"/>
+      <w:r>
+        <w:t xml:space="preserve">2.7	Дихотомия</w:t>
+      </w:r>
+      <w:bookmarkEnd w:id="30"/>
     </w:p>
     <w:p>
       <w:pPr>
         <w:pStyle w:val="FirstParagraph"/>
       </w:pPr>
       <w:r>
-        <w:t xml:space="preserve">учиться сочувствовать</w:t>
-      </w:r>
-      <w:r>
-        <w:br/>
-      </w:r>
-      <w:r>
-        <w:t xml:space="preserve">надеясь найти в этом спасение</w:t>
-      </w:r>
-    </w:p>
-    <w:p>
-      <w:pPr>
-        <w:pStyle w:val="BodyText"/>
-      </w:pPr>
-      <w:r>
-        <w:t xml:space="preserve">ведь сочувствовать — это быть с кем–то</w:t>
-      </w:r>
-      <w:r>
-        <w:br/>
-      </w:r>
-      <w:r>
-        <w:t xml:space="preserve">это вовсе не одиночество</w:t>
-      </w:r>
-    </w:p>
-    <w:p>
-      <w:pPr>
-        <w:pStyle w:val="BodyText"/>
-      </w:pPr>
-      <w:r>
-        <w:t xml:space="preserve">учиться сочувствовать, видя в это</w:t>
-      </w:r>
-      <w:r>
-        <w:br/>
-      </w:r>
-      <w:r>
-        <w:t xml:space="preserve">Божий замысел и Священную Пустоту</w:t>
-      </w:r>
-    </w:p>
-    <w:p>
-      <w:pPr>
-        <w:pStyle w:val="BodyText"/>
-      </w:pPr>
-      <w:r>
-        <w:t xml:space="preserve">сочувствовать так, что выбивает</w:t>
-      </w:r>
-      <w:r>
-        <w:br/>
-      </w:r>
-      <w:r>
-        <w:t xml:space="preserve">все пробки</w:t>
-      </w:r>
-    </w:p>
-    <w:p>
-      <w:pPr>
-        <w:pStyle w:val="BodyText"/>
-      </w:pPr>
-      <w:r>
-        <w:t xml:space="preserve">не остаётся сочувствия вовсе</w:t>
-      </w:r>
-      <w:r>
-        <w:br/>
-      </w:r>
-      <w:r>
-        <w:t xml:space="preserve">а пустота вовсе не та, которую ты искал</w:t>
-      </w:r>
-    </w:p>
-    <w:p>
-      <w:pPr>
-        <w:pStyle w:val="BodyText"/>
-      </w:pPr>
-      <w:r>
-        <w:t xml:space="preserve">эта пустота — не Пустота</w:t>
-      </w:r>
-      <w:r>
-        <w:br/>
-      </w:r>
-      <w:r>
-        <w:t xml:space="preserve">это полное отсутствие чувств</w:t>
-      </w:r>
-      <w:r>
-        <w:br/>
-      </w:r>
-      <w:r>
-        <w:t xml:space="preserve">в этой пустоте вовсе нет смысла</w:t>
-      </w:r>
-    </w:p>
-    <w:p>
-      <w:pPr>
-        <w:pStyle w:val="BodyText"/>
-      </w:pPr>
-      <w:r>
-        <w:t xml:space="preserve">что может заменить ощущение смысла</w:t>
-      </w:r>
-      <w:r>
-        <w:br/>
-      </w:r>
-      <w:r>
-        <w:t xml:space="preserve">ощущение статуса, контроля и власти</w:t>
-      </w:r>
-      <w:r>
-        <w:br/>
-      </w:r>
-      <w:r>
-        <w:t xml:space="preserve">может быть</w:t>
-      </w:r>
-      <w:r>
-        <w:br/>
-      </w:r>
-      <w:r>
-        <w:t xml:space="preserve">но ведь контроль — это всегда иллюзия</w:t>
-      </w:r>
-    </w:p>
-    <w:p>
-      <w:pPr>
-        <w:pStyle w:val="BodyText"/>
-      </w:pPr>
-      <w:r>
-        <w:t xml:space="preserve">а пустота вместо сочувствия</w:t>
-      </w:r>
-      <w:r>
-        <w:br/>
-      </w:r>
-      <w:r>
-        <w:t xml:space="preserve">приводит к своей противоположности</w:t>
-      </w:r>
-    </w:p>
-    <w:p>
-      <w:pPr>
-        <w:pStyle w:val="BodyText"/>
-      </w:pPr>
-      <w:r>
-        <w:t xml:space="preserve">ощущению, что ты один. тотальному одиночеству</w:t>
-      </w:r>
-      <w:r>
-        <w:br/>
-      </w:r>
-      <w:r>
-        <w:t xml:space="preserve">чем больше контроля, тем больше ощущение</w:t>
-      </w:r>
-      <w:r>
-        <w:br/>
-      </w:r>
-      <w:r>
-        <w:t xml:space="preserve">что никого живого вокруг не осталось</w:t>
-      </w:r>
-    </w:p>
-    <w:p>
-      <w:pPr>
-        <w:pStyle w:val="BodyText"/>
-      </w:pPr>
-      <w:r>
-        <w:t xml:space="preserve">чем сильнее люди подчиняются другому человеку</w:t>
-      </w:r>
-      <w:r>
-        <w:br/>
-      </w:r>
-      <w:r>
-        <w:t xml:space="preserve">тем меньше их самих и больше этого человека</w:t>
-      </w:r>
-    </w:p>
-    <w:p>
-      <w:pPr>
-        <w:pStyle w:val="BodyText"/>
-      </w:pPr>
-      <w:r>
-        <w:t xml:space="preserve">эго или, если угодно, нафс становится</w:t>
-      </w:r>
-      <w:r>
-        <w:br/>
-      </w:r>
-      <w:r>
-        <w:t xml:space="preserve">таким толстым и уродливым</w:t>
-      </w:r>
-      <w:r>
-        <w:br/>
-      </w:r>
-      <w:r>
-        <w:t xml:space="preserve">что человек не может рассмотреть ничего</w:t>
-      </w:r>
-      <w:r>
-        <w:br/>
-      </w:r>
-      <w:r>
-        <w:t xml:space="preserve">кроме самого себя</w:t>
-      </w:r>
-      <w:r>
-        <w:br/>
-      </w:r>
-      <w:r>
-        <w:t xml:space="preserve">хоть самого себя не видит</w:t>
-      </w:r>
-    </w:p>
-    <w:p>
-      <w:pPr>
-        <w:pStyle w:val="BodyText"/>
-      </w:pPr>
-      <w:r>
-        <w:t xml:space="preserve">он жаждет всё больше и больше власти</w:t>
-      </w:r>
-      <w:r>
-        <w:br/>
-      </w:r>
-      <w:r>
-        <w:t xml:space="preserve">всё больше объектов статуса, всё больше того</w:t>
-      </w:r>
-      <w:r>
-        <w:br/>
-      </w:r>
-      <w:r>
-        <w:t xml:space="preserve">что он всё равно не сможет унести с собой в могилу</w:t>
-      </w:r>
-    </w:p>
-    <w:p>
-      <w:pPr>
-        <w:pStyle w:val="BodyText"/>
-      </w:pPr>
-      <w:r>
-        <w:t xml:space="preserve">ненависть и разрушения — может быть</w:t>
-      </w:r>
-      <w:r>
-        <w:br/>
-      </w:r>
-      <w:r>
-        <w:t xml:space="preserve">в этом тоже можно найти смысл</w:t>
-      </w:r>
-    </w:p>
-    <w:p>
-      <w:pPr>
-        <w:pStyle w:val="BodyText"/>
-      </w:pPr>
-      <w:r>
-        <w:t xml:space="preserve">но в корне, я верю, всегда есть поломка</w:t>
-      </w:r>
-      <w:r>
-        <w:br/>
-      </w:r>
-      <w:r>
-        <w:t xml:space="preserve">которая является внешней по отношению</w:t>
-      </w:r>
-      <w:r>
-        <w:br/>
-      </w:r>
-      <w:r>
-        <w:t xml:space="preserve">к человеку</w:t>
-      </w:r>
-    </w:p>
-    <w:p>
-      <w:pPr>
-        <w:pStyle w:val="BodyText"/>
-      </w:pPr>
-      <w:r>
-        <w:t xml:space="preserve">и наверняка, пробивая асфальт</w:t>
-      </w:r>
-      <w:r>
-        <w:br/>
-      </w:r>
-      <w:r>
-        <w:t xml:space="preserve">боли, одиночества, страха смерти</w:t>
-      </w:r>
-    </w:p>
-    <w:p>
-      <w:pPr>
-        <w:pStyle w:val="BodyText"/>
-      </w:pPr>
-      <w:r>
-        <w:t xml:space="preserve">растёт хоть маленький, но цветок</w:t>
-      </w:r>
-      <w:r>
-        <w:br/>
-      </w:r>
-      <w:r>
-        <w:t xml:space="preserve">и важно, чтобы он получил немного воды</w:t>
-      </w:r>
-      <w:r>
-        <w:br/>
-      </w:r>
-      <w:r>
-        <w:t xml:space="preserve">и немного солнца</w:t>
-      </w:r>
-    </w:p>
-    <w:p>
-      <w:pPr>
-        <w:pStyle w:val="BodyText"/>
-      </w:pPr>
-      <w:r>
-        <w:t xml:space="preserve">тогда, наверное, в этом можно найти</w:t>
-      </w:r>
-      <w:r>
-        <w:br/>
-      </w:r>
-      <w:r>
-        <w:t xml:space="preserve">любящую доброту и любовь</w:t>
-      </w:r>
-      <w:r>
-        <w:br/>
-      </w:r>
-      <w:r>
-        <w:t xml:space="preserve">сказать «на благо всех живых существ»</w:t>
-      </w:r>
-      <w:r>
-        <w:br/>
-      </w:r>
-      <w:r>
-        <w:t xml:space="preserve">и заполнить пустоту внутри</w:t>
-      </w:r>
-    </w:p>
-    <w:p>
-      <w:pPr>
-        <w:pStyle w:val="BodyText"/>
-      </w:pPr>
-      <w:r>
-        <w:t xml:space="preserve">и тогда где–то рядом может промелькнуть</w:t>
-      </w:r>
-      <w:r>
-        <w:br/>
-      </w:r>
-      <w:r>
-        <w:t xml:space="preserve">та самая Пустота, которую так долго искал</w:t>
-      </w:r>
-      <w:r>
-        <w:br/>
-      </w:r>
-      <w:r>
-        <w:t xml:space="preserve">и которая никуда не уходила</w:t>
-      </w:r>
-      <w:r>
-        <w:br/>
-      </w:r>
-      <w:r>
-        <w:t xml:space="preserve">или Божий промысел. и тогда ты увидишь</w:t>
-      </w:r>
-      <w:r>
-        <w:br/>
-      </w:r>
-      <w:r>
-        <w:t xml:space="preserve">что милосердия и милости во всех мирах</w:t>
-      </w:r>
-      <w:r>
-        <w:br/>
-      </w:r>
-      <w:r>
-        <w:t xml:space="preserve">больше, чем гнева</w:t>
-      </w:r>
-    </w:p>
-    <w:p>
-      <w:pPr>
-        <w:pStyle w:val="BodyText"/>
-      </w:pPr>
-      <w:r>
-        <w:t xml:space="preserve">zen–zen, прозвенит будильник</w:t>
-      </w:r>
-      <w:r>
-        <w:br/>
-      </w:r>
-      <w:r>
-        <w:t xml:space="preserve">чтобы ты мог начать свой день</w:t>
-      </w:r>
-      <w:r>
-        <w:br/>
-      </w:r>
-      <w:r>
-        <w:t xml:space="preserve">с Истины, у которой нет имени</w:t>
-      </w:r>
-      <w:r>
-        <w:br/>
-      </w:r>
-      <w:r>
-        <w:t xml:space="preserve">и того, что не может быть выражено словами</w:t>
-      </w:r>
-    </w:p>
-    <w:p>
-      <w:pPr>
-        <w:pStyle w:val="BodyText"/>
-      </w:pPr>
-      <w:r>
-        <w:t xml:space="preserve">zen–zen. священная Пустота. Божий промысел. любовь</w:t>
-      </w:r>
-      <w:r>
-        <w:br/>
-      </w:r>
-      <w:r>
-        <w:t xml:space="preserve">тайны, сокрытые в тишине и молчании</w:t>
-      </w:r>
-    </w:p>
-    <w:p>
-      <w:pPr>
-        <w:pStyle w:val="BodyText"/>
-      </w:pPr>
-      <w:r>
-        <w:t xml:space="preserve">шум ветра. Шуньятта и карта Небес</w:t>
-      </w:r>
-    </w:p>
-    <w:p>
-      <w:pPr>
-        <w:pStyle w:val="Heading2"/>
-      </w:pPr>
-      <w:bookmarkStart w:id="27" w:name="love"/>
-      <w:r>
-        <w:t xml:space="preserve">2.4	Немного о природе любви</w:t>
-      </w:r>
-      <w:bookmarkEnd w:id="27"/>
-    </w:p>
-    <w:p>
-      <w:pPr>
-        <w:pStyle w:val="FirstParagraph"/>
-      </w:pPr>
-      <w:r>
-        <w:t xml:space="preserve">любовь начинается там, где заканчиваюсь «я»</w:t>
-      </w:r>
-      <w:r>
-        <w:br/>
-      </w:r>
-      <w:r>
-        <w:t xml:space="preserve">там, где заканчиваюсь я, вообще много всего интересного:</w:t>
-      </w:r>
-      <w:r>
-        <w:br/>
-      </w:r>
-      <w:r>
-        <w:t xml:space="preserve">например, смерть</w:t>
-      </w:r>
-      <w:r>
-        <w:br/>
-      </w:r>
-      <w:r>
-        <w:t xml:space="preserve">например, Бог</w:t>
-      </w:r>
-      <w:r>
-        <w:br/>
-      </w:r>
-      <w:r>
-        <w:t xml:space="preserve">например, суть вещей</w:t>
-      </w:r>
-      <w:r>
-        <w:br/>
-      </w:r>
-      <w:r>
-        <w:t xml:space="preserve">например, свобода</w:t>
-      </w:r>
-    </w:p>
-    <w:p>
-      <w:pPr>
-        <w:pStyle w:val="BodyText"/>
-      </w:pPr>
-      <w:r>
-        <w:t xml:space="preserve">в любви гораздо больше Бога, чем смерти</w:t>
-      </w:r>
-      <w:r>
-        <w:br/>
-      </w:r>
-      <w:r>
-        <w:t xml:space="preserve">вернее, в ней вовсе нет смерти</w:t>
-      </w:r>
-      <w:r>
-        <w:br/>
-      </w:r>
-      <w:r>
-        <w:t xml:space="preserve">в любви есть понимание, что смерти нет вовсе</w:t>
-      </w:r>
-    </w:p>
-    <w:p>
-      <w:pPr>
-        <w:pStyle w:val="BodyText"/>
-      </w:pPr>
-      <w:r>
-        <w:t xml:space="preserve">наверное, именно с любви начинается религиозное чувство</w:t>
-      </w:r>
-      <w:r>
-        <w:br/>
-      </w:r>
-      <w:r>
-        <w:t xml:space="preserve">наверное, именно с любви начинается пробуждение от многих из иллюзий</w:t>
-      </w:r>
-      <w:r>
-        <w:br/>
-      </w:r>
-      <w:r>
-        <w:t xml:space="preserve">например, иллюзии о том, что человек одинок</w:t>
-      </w:r>
-    </w:p>
-    <w:p>
-      <w:pPr>
-        <w:pStyle w:val="BodyText"/>
-      </w:pPr>
-      <w:r>
-        <w:t xml:space="preserve">наверное, именно с любви начинается Бог</w:t>
-      </w:r>
-    </w:p>
-    <w:p>
-      <w:pPr>
-        <w:pStyle w:val="BodyText"/>
-      </w:pPr>
-      <w:r>
-        <w:t xml:space="preserve">сути вещей в любви больше, чем свободы</w:t>
-      </w:r>
-      <w:r>
-        <w:br/>
-      </w:r>
-      <w:r>
-        <w:t xml:space="preserve">любовь уменьшает то, что тебе казалось свободой</w:t>
-      </w:r>
-      <w:r>
-        <w:br/>
-      </w:r>
-      <w:r>
-        <w:t xml:space="preserve">и даёт взамен настоящую свободу</w:t>
-      </w:r>
-    </w:p>
-    <w:p>
-      <w:pPr>
-        <w:pStyle w:val="BodyText"/>
-      </w:pPr>
-      <w:r>
-        <w:t xml:space="preserve">возможно, в любви есть всё. и всё есть любовь</w:t>
-      </w:r>
-      <w:r>
-        <w:br/>
-      </w:r>
-      <w:r>
-        <w:t xml:space="preserve">возможно, любовь на самом деле о том, что нет ничего, кроме Бога</w:t>
-      </w:r>
-    </w:p>
-    <w:p>
-      <w:pPr>
-        <w:pStyle w:val="BodyText"/>
-      </w:pPr>
-      <w:r>
-        <w:t xml:space="preserve">одни считают любовь иллюзией</w:t>
-      </w:r>
-      <w:r>
-        <w:br/>
-      </w:r>
-      <w:r>
-        <w:t xml:space="preserve">другие – освобождением от иллюзий</w:t>
-      </w:r>
-      <w:r>
-        <w:br/>
-      </w:r>
-      <w:r>
-        <w:t xml:space="preserve">я думаю, что правы последние</w:t>
-      </w:r>
-    </w:p>
-    <w:p>
-      <w:pPr>
-        <w:pStyle w:val="BodyText"/>
-      </w:pPr>
-      <w:r>
-        <w:t xml:space="preserve">в любви есть суть вещей</w:t>
-      </w:r>
-      <w:r>
-        <w:br/>
-      </w:r>
-      <w:r>
-        <w:t xml:space="preserve">в любви есть прекрасное</w:t>
-      </w:r>
-      <w:r>
-        <w:br/>
-      </w:r>
-      <w:r>
-        <w:t xml:space="preserve">прекрасное вообще основано на любви</w:t>
-      </w:r>
-    </w:p>
-    <w:p>
-      <w:pPr>
-        <w:pStyle w:val="BodyText"/>
-      </w:pPr>
-      <w:r>
-        <w:t xml:space="preserve">и самое прекрасное – в любви нет надежды</w:t>
-      </w:r>
-      <w:r>
-        <w:br/>
-      </w:r>
-      <w:r>
-        <w:t xml:space="preserve">надежда не нужна, когда есть жизнь</w:t>
-      </w:r>
-    </w:p>
-    <w:p>
-      <w:pPr>
-        <w:pStyle w:val="Heading2"/>
-      </w:pPr>
-      <w:bookmarkStart w:id="28" w:name="star"/>
-      <w:r>
-        <w:t xml:space="preserve">2.5	Путеводная звезда за линией горизонта</w:t>
-      </w:r>
-      <w:bookmarkEnd w:id="28"/>
-    </w:p>
-    <w:p>
-      <w:pPr>
-        <w:pStyle w:val="FirstParagraph"/>
-      </w:pPr>
-      <w:r>
-        <w:t xml:space="preserve">понять, что такое любовь относительно просто.</w:t>
-      </w:r>
-      <w:r>
-        <w:br/>
-      </w:r>
-      <w:r>
-        <w:t xml:space="preserve">представьте, что вы оказались за линией горизонта:</w:t>
-      </w:r>
-    </w:p>
-    <w:p>
-      <w:pPr>
-        <w:pStyle w:val="BodyText"/>
-      </w:pPr>
-      <w:r>
-        <w:t xml:space="preserve">здесь есть много интересных вещей и явлений,</w:t>
-      </w:r>
-      <w:r>
-        <w:br/>
-      </w:r>
-      <w:r>
-        <w:t xml:space="preserve">здесь очевидно чьё-то невидимое присутствие.</w:t>
-      </w:r>
-      <w:r>
-        <w:br/>
-      </w:r>
-      <w:r>
-        <w:t xml:space="preserve">наверное, это Бог.</w:t>
-      </w:r>
-      <w:r>
-        <w:br/>
-      </w:r>
-      <w:r>
-        <w:t xml:space="preserve">да, скорее всего.</w:t>
-      </w:r>
-      <w:r>
-        <w:br/>
-      </w:r>
-      <w:r>
-        <w:t xml:space="preserve">спасибо ему за это.</w:t>
-      </w:r>
-    </w:p>
-    <w:p>
-      <w:pPr>
-        <w:pStyle w:val="BodyText"/>
-      </w:pPr>
-      <w:r>
-        <w:t xml:space="preserve">здесь есть суть вещей и разгадки.</w:t>
-      </w:r>
-      <w:r>
-        <w:br/>
-      </w:r>
-      <w:r>
-        <w:t xml:space="preserve">но разгадки — последнее, что тебе нужно.</w:t>
-      </w:r>
-      <w:r>
-        <w:br/>
-      </w:r>
-      <w:r>
-        <w:t xml:space="preserve">тебе не нужны тайны и не нужны ответы.</w:t>
-      </w:r>
-      <w:r>
-        <w:br/>
-      </w:r>
-      <w:r>
-        <w:t xml:space="preserve">да и ты здесь не ради себя.</w:t>
-      </w:r>
-    </w:p>
-    <w:p>
-      <w:pPr>
-        <w:pStyle w:val="BodyText"/>
-      </w:pPr>
-      <w:r>
-        <w:t xml:space="preserve">это не значит, что ты пытаешься</w:t>
-      </w:r>
-      <w:r>
-        <w:br/>
-      </w:r>
-      <w:r>
-        <w:t xml:space="preserve">чувствовать радость всё время.</w:t>
-      </w:r>
-    </w:p>
-    <w:p>
-      <w:pPr>
-        <w:pStyle w:val="BodyText"/>
-      </w:pPr>
-      <w:r>
-        <w:t xml:space="preserve">скорее, это значит, что ты видишь на небосводе</w:t>
-      </w:r>
-      <w:r>
-        <w:br/>
-      </w:r>
-      <w:r>
-        <w:t xml:space="preserve">путеводную звезду,</w:t>
-      </w:r>
-      <w:r>
-        <w:br/>
-      </w:r>
-      <w:r>
-        <w:t xml:space="preserve">даже оставаясь за линией</w:t>
-      </w:r>
-      <w:r>
-        <w:br/>
-      </w:r>
-      <w:r>
-        <w:t xml:space="preserve">горизонта.</w:t>
-      </w:r>
-    </w:p>
-    <w:p>
-      <w:pPr>
-        <w:pStyle w:val="Heading2"/>
-      </w:pPr>
-      <w:bookmarkStart w:id="29" w:name="desert"/>
-      <w:r>
-        <w:t xml:space="preserve">2.6	Пустыня</w:t>
-      </w:r>
-      <w:bookmarkEnd w:id="29"/>
-    </w:p>
-    <w:p>
-      <w:pPr>
-        <w:pStyle w:val="FirstParagraph"/>
-      </w:pPr>
-      <w:r>
-        <w:t xml:space="preserve">потеряв себя, можно обрести взамен очень многое.</w:t>
-      </w:r>
-    </w:p>
-    <w:p>
-      <w:pPr>
-        <w:pStyle w:val="BodyText"/>
-      </w:pPr>
-      <w:r>
-        <w:t xml:space="preserve">от какого, в сущности, пустяка следует отказаться,</w:t>
-      </w:r>
-      <w:r>
-        <w:br/>
-      </w:r>
-      <w:r>
-        <w:t xml:space="preserve">чтобы обрести подлинные сокровища!</w:t>
-      </w:r>
-    </w:p>
-    <w:p>
-      <w:pPr>
-        <w:pStyle w:val="BodyText"/>
-      </w:pPr>
-      <w:r>
-        <w:t xml:space="preserve">такое странное, неясное, невнятное,</w:t>
-      </w:r>
-      <w:r>
-        <w:br/>
-      </w:r>
-      <w:r>
-        <w:t xml:space="preserve">непонятно откуда взявшееся ощущение своего</w:t>
-      </w:r>
-      <w:r>
-        <w:t xml:space="preserve"> </w:t>
-      </w:r>
-      <w:r>
-        <w:t xml:space="preserve">“</w:t>
-      </w:r>
-      <w:r>
-        <w:t xml:space="preserve">я</w:t>
-      </w:r>
-      <w:r>
-        <w:t xml:space="preserve">”</w:t>
-      </w:r>
-      <w:r>
-        <w:t xml:space="preserve">.</w:t>
-      </w:r>
-    </w:p>
-    <w:p>
-      <w:pPr>
-        <w:pStyle w:val="BodyText"/>
-      </w:pPr>
-      <w:r>
-        <w:t xml:space="preserve">бескрайняя пустыня, где почти нет островков жизни,</w:t>
-      </w:r>
-      <w:r>
-        <w:br/>
-      </w:r>
-      <w:r>
-        <w:t xml:space="preserve">но есть горизонт и вкрапления оазисов</w:t>
-      </w:r>
-      <w:r>
-        <w:br/>
-      </w:r>
-      <w:r>
-        <w:t xml:space="preserve">(не перепутать бы их с миражами!)</w:t>
-      </w:r>
-    </w:p>
-    <w:p>
-      <w:pPr>
-        <w:pStyle w:val="BodyText"/>
-      </w:pPr>
-      <w:r>
-        <w:t xml:space="preserve">оазисы — это жизнь.</w:t>
-      </w:r>
-    </w:p>
-    <w:p>
-      <w:pPr>
-        <w:pStyle w:val="BodyText"/>
-      </w:pPr>
-      <w:r>
-        <w:t xml:space="preserve">если долго вглядываться в оазис,</w:t>
-      </w:r>
-      <w:r>
-        <w:br/>
-      </w:r>
-      <w:r>
-        <w:t xml:space="preserve">может показаться,</w:t>
-      </w:r>
-      <w:r>
-        <w:br/>
-      </w:r>
-      <w:r>
-        <w:t xml:space="preserve">что никакой пустыни нет</w:t>
-      </w:r>
-      <w:r>
-        <w:br/>
-      </w:r>
-      <w:r>
-        <w:t xml:space="preserve">и никаких миражей нет.</w:t>
-      </w:r>
-    </w:p>
-    <w:p>
-      <w:pPr>
-        <w:pStyle w:val="BodyText"/>
-      </w:pPr>
-      <w:r>
-        <w:t xml:space="preserve">случайно заглянув чуть дальше горизонта,</w:t>
-      </w:r>
-      <w:r>
-        <w:br/>
-      </w:r>
-      <w:r>
-        <w:t xml:space="preserve">можно увидеть то, что казалось потерянным,</w:t>
-      </w:r>
-      <w:r>
-        <w:br/>
-      </w:r>
-      <w:r>
-        <w:t xml:space="preserve">пока ты блуждал по пустыне.</w:t>
-      </w:r>
-    </w:p>
-    <w:p>
-      <w:pPr>
-        <w:pStyle w:val="BodyText"/>
-      </w:pPr>
-      <w:r>
-        <w:t xml:space="preserve">наверное, это Бог</w:t>
-      </w:r>
-      <w:r>
-        <w:br/>
-      </w:r>
-      <w:r>
-        <w:t xml:space="preserve">и множество сопутствующих ему явлений.</w:t>
-      </w:r>
-      <w:r>
-        <w:br/>
-      </w:r>
-      <w:r>
-        <w:t xml:space="preserve">сложно понять это, когда глаза ослеплены солнцем.</w:t>
-      </w:r>
-    </w:p>
-    <w:p>
-      <w:pPr>
-        <w:pStyle w:val="BodyText"/>
-      </w:pPr>
-      <w:r>
-        <w:t xml:space="preserve">но даже если после этого ты окажешься в пустыне,</w:t>
-      </w:r>
-      <w:r>
-        <w:br/>
-      </w:r>
-      <w:r>
-        <w:t xml:space="preserve">с тобой останется подозрение,</w:t>
-      </w:r>
-      <w:r>
-        <w:br/>
-      </w:r>
-      <w:r>
-        <w:t xml:space="preserve">что как раз это и есть настоящее</w:t>
-      </w:r>
-      <w:r>
-        <w:br/>
-      </w:r>
-      <w:r>
-        <w:t xml:space="preserve">а пустыня всегда была иллюзией.</w:t>
-      </w:r>
-    </w:p>
-    <w:p>
-      <w:pPr>
-        <w:pStyle w:val="Heading2"/>
-      </w:pPr>
-      <w:bookmarkStart w:id="30" w:name="dichotomy"/>
-      <w:r>
-        <w:t xml:space="preserve">2.7	Дихотомия</w:t>
-      </w:r>
-      <w:bookmarkEnd w:id="30"/>
-    </w:p>
-    <w:p>
-      <w:pPr>
-        <w:pStyle w:val="FirstParagraph"/>
-      </w:pPr>
-      <w:r>
         <w:t xml:space="preserve">свой первый раз, когда я задумался</w:t>
       </w:r>
       <w:r>
@@ -2098,6 +2118,9 @@
         <w:pStyle w:val="BodyText"/>
       </w:pPr>
       <w:r>
+        <w:rPr>
+          <w:i/>
+        </w:rPr>
         <w:t xml:space="preserve">— а где в этом поезде Проводник?</w:t>
       </w:r>
     </w:p>

--- a/docs/sufi.docx
+++ b/docs/sufi.docx
@@ -21,13 +21,19 @@
         <w:pStyle w:val="Author"/>
       </w:pPr>
       <w:r>
-        <w:t xml:space="preserve">Павел</w:t>
+        <w:t xml:space="preserve">Автор</w:t>
       </w:r>
       <w:r>
         <w:t xml:space="preserve"> </w:t>
       </w:r>
       <w:r>
-        <w:t xml:space="preserve">Любецкий</w:t>
+        <w:t xml:space="preserve">—</w:t>
+      </w:r>
+      <w:r>
+        <w:t xml:space="preserve"> </w:t>
+      </w:r>
+      <w:r>
+        <w:t xml:space="preserve">зыбко-иллюзорный</w:t>
       </w:r>
     </w:p>
     <w:p>
@@ -44,15 +50,23 @@
         <w:t xml:space="preserve">год</w:t>
       </w:r>
     </w:p>
+    <w:bookmarkStart w:id="22" w:name="about"/>
     <w:p>
       <w:pPr>
         <w:pStyle w:val="Heading1"/>
       </w:pPr>
-      <w:bookmarkStart w:id="20" w:name="about"/>
-      <w:r>
-        <w:t xml:space="preserve">1	О книге</w:t>
-      </w:r>
-      <w:bookmarkEnd w:id="20"/>
+      <w:r>
+        <w:rPr>
+          <w:rStyle w:val="SectionNumber"/>
+        </w:rPr>
+        <w:t xml:space="preserve">1</w:t>
+      </w:r>
+      <w:r>
+        <w:tab/>
+      </w:r>
+      <w:r>
+        <w:t xml:space="preserve">О книге</w:t>
+      </w:r>
     </w:p>
     <w:p>
       <w:pPr>
@@ -89,7 +103,7 @@
       <w:r>
         <w:t xml:space="preserve"> </w:t>
       </w:r>
-      <w:hyperlink r:id="rId21">
+      <w:hyperlink r:id="rId20">
         <w:r>
           <w:rPr>
             <w:rStyle w:val="Hyperlink"/>
@@ -107,6 +121,7 @@
       </w:pPr>
       <w:r>
         <w:rPr>
+          <w:bCs/>
           <w:b/>
         </w:rPr>
         <w:t xml:space="preserve">Лицензия:</w:t>
@@ -114,7 +129,7 @@
       <w:r>
         <w:t xml:space="preserve"> </w:t>
       </w:r>
-      <w:hyperlink r:id="rId22">
+      <w:hyperlink r:id="rId21">
         <w:r>
           <w:rPr>
             <w:rStyle w:val="Hyperlink"/>
@@ -126,25 +141,42 @@
         <w:t xml:space="preserve">.</w:t>
       </w:r>
     </w:p>
+    <w:bookmarkEnd w:id="22"/>
+    <w:bookmarkStart w:id="30" w:name="poetry"/>
     <w:p>
       <w:pPr>
         <w:pStyle w:val="Heading1"/>
       </w:pPr>
-      <w:bookmarkStart w:id="23" w:name="poetry"/>
-      <w:r>
-        <w:t xml:space="preserve">2	Стихи</w:t>
-      </w:r>
-      <w:bookmarkEnd w:id="23"/>
-    </w:p>
+      <w:r>
+        <w:rPr>
+          <w:rStyle w:val="SectionNumber"/>
+        </w:rPr>
+        <w:t xml:space="preserve">2</w:t>
+      </w:r>
+      <w:r>
+        <w:tab/>
+      </w:r>
+      <w:r>
+        <w:t xml:space="preserve">Стихи</w:t>
+      </w:r>
+    </w:p>
+    <w:bookmarkStart w:id="23" w:name="time"/>
     <w:p>
       <w:pPr>
         <w:pStyle w:val="Heading2"/>
       </w:pPr>
-      <w:bookmarkStart w:id="24" w:name="time"/>
-      <w:r>
-        <w:t xml:space="preserve">2.1	О настоящем и ненастоящем времени</w:t>
-      </w:r>
-      <w:bookmarkEnd w:id="24"/>
+      <w:r>
+        <w:rPr>
+          <w:rStyle w:val="SectionNumber"/>
+        </w:rPr>
+        <w:t xml:space="preserve">2.1</w:t>
+      </w:r>
+      <w:r>
+        <w:tab/>
+      </w:r>
+      <w:r>
+        <w:t xml:space="preserve">О настоящем и ненастоящем времени</w:t>
+      </w:r>
     </w:p>
     <w:p>
       <w:pPr>
@@ -394,6 +426,7 @@
       </w:pPr>
       <w:r>
         <w:rPr>
+          <w:iCs/>
           <w:i/>
         </w:rPr>
         <w:t xml:space="preserve">Его не волнуют контроль или власть</w:t>
@@ -403,6 +436,7 @@
       </w:r>
       <w:r>
         <w:rPr>
+          <w:iCs/>
           <w:i/>
         </w:rPr>
         <w:t xml:space="preserve">свобода — подарок для равных</w:t>
@@ -414,6 +448,7 @@
       </w:pPr>
       <w:r>
         <w:rPr>
+          <w:iCs/>
           <w:i/>
         </w:rPr>
         <w:t xml:space="preserve">но хватит ли сил сей подарок принять</w:t>
@@ -423,20 +458,30 @@
       </w:r>
       <w:r>
         <w:rPr>
+          <w:iCs/>
           <w:i/>
         </w:rPr>
         <w:t xml:space="preserve">вопрос едва ли не главный</w:t>
       </w:r>
     </w:p>
+    <w:bookmarkEnd w:id="23"/>
+    <w:bookmarkStart w:id="24" w:name="phantom"/>
     <w:p>
       <w:pPr>
         <w:pStyle w:val="Heading2"/>
       </w:pPr>
-      <w:bookmarkStart w:id="25" w:name="phantom"/>
-      <w:r>
-        <w:t xml:space="preserve">2.2	Я, моя тень и мой фантом</w:t>
-      </w:r>
-      <w:bookmarkEnd w:id="25"/>
+      <w:r>
+        <w:rPr>
+          <w:rStyle w:val="SectionNumber"/>
+        </w:rPr>
+        <w:t xml:space="preserve">2.2</w:t>
+      </w:r>
+      <w:r>
+        <w:tab/>
+      </w:r>
+      <w:r>
+        <w:t xml:space="preserve">Я, моя тень и мой фантом</w:t>
+      </w:r>
     </w:p>
     <w:p>
       <w:pPr>
@@ -708,15 +753,24 @@
         <w:t xml:space="preserve">и наличие хоть какого–то элемента контроля</w:t>
       </w:r>
     </w:p>
+    <w:bookmarkEnd w:id="24"/>
+    <w:bookmarkStart w:id="25" w:name="dance"/>
     <w:p>
       <w:pPr>
         <w:pStyle w:val="Heading2"/>
       </w:pPr>
-      <w:bookmarkStart w:id="26" w:name="dance"/>
-      <w:r>
-        <w:t xml:space="preserve">2.3	Большая колесница и суфийский танец</w:t>
-      </w:r>
-      <w:bookmarkEnd w:id="26"/>
+      <w:r>
+        <w:rPr>
+          <w:rStyle w:val="SectionNumber"/>
+        </w:rPr>
+        <w:t xml:space="preserve">2.3</w:t>
+      </w:r>
+      <w:r>
+        <w:tab/>
+      </w:r>
+      <w:r>
+        <w:t xml:space="preserve">Большая колесница и суфийский танец</w:t>
+      </w:r>
     </w:p>
     <w:p>
       <w:pPr>
@@ -1122,15 +1176,24 @@
         <w:t xml:space="preserve">шум ветра и карта Небес</w:t>
       </w:r>
     </w:p>
+    <w:bookmarkEnd w:id="25"/>
+    <w:bookmarkStart w:id="26" w:name="love"/>
     <w:p>
       <w:pPr>
         <w:pStyle w:val="Heading2"/>
       </w:pPr>
-      <w:bookmarkStart w:id="27" w:name="love"/>
-      <w:r>
-        <w:t xml:space="preserve">2.4	Немного о природе любви</w:t>
-      </w:r>
-      <w:bookmarkEnd w:id="27"/>
+      <w:r>
+        <w:rPr>
+          <w:rStyle w:val="SectionNumber"/>
+        </w:rPr>
+        <w:t xml:space="preserve">2.4</w:t>
+      </w:r>
+      <w:r>
+        <w:tab/>
+      </w:r>
+      <w:r>
+        <w:t xml:space="preserve">Немного о природе любви</w:t>
+      </w:r>
     </w:p>
     <w:p>
       <w:pPr>
@@ -1306,15 +1369,24 @@
         <w:t xml:space="preserve">надежда не нужна, когда есть жизнь</w:t>
       </w:r>
     </w:p>
+    <w:bookmarkEnd w:id="26"/>
+    <w:bookmarkStart w:id="27" w:name="star"/>
     <w:p>
       <w:pPr>
         <w:pStyle w:val="Heading2"/>
       </w:pPr>
-      <w:bookmarkStart w:id="28" w:name="star"/>
-      <w:r>
-        <w:t xml:space="preserve">2.5	Путеводная звезда за линией горизонта</w:t>
-      </w:r>
-      <w:bookmarkEnd w:id="28"/>
+      <w:r>
+        <w:rPr>
+          <w:rStyle w:val="SectionNumber"/>
+        </w:rPr>
+        <w:t xml:space="preserve">2.5</w:t>
+      </w:r>
+      <w:r>
+        <w:tab/>
+      </w:r>
+      <w:r>
+        <w:t xml:space="preserve">Путеводная звезда за линией горизонта</w:t>
+      </w:r>
     </w:p>
     <w:p>
       <w:pPr>
@@ -1428,15 +1500,24 @@
         <w:t xml:space="preserve">горизонта.</w:t>
       </w:r>
     </w:p>
+    <w:bookmarkEnd w:id="27"/>
+    <w:bookmarkStart w:id="28" w:name="desert"/>
     <w:p>
       <w:pPr>
         <w:pStyle w:val="Heading2"/>
       </w:pPr>
-      <w:bookmarkStart w:id="29" w:name="desert"/>
-      <w:r>
-        <w:t xml:space="preserve">2.6	Пустыня</w:t>
-      </w:r>
-      <w:bookmarkEnd w:id="29"/>
+      <w:r>
+        <w:rPr>
+          <w:rStyle w:val="SectionNumber"/>
+        </w:rPr>
+        <w:t xml:space="preserve">2.6</w:t>
+      </w:r>
+      <w:r>
+        <w:tab/>
+      </w:r>
+      <w:r>
+        <w:t xml:space="preserve">Пустыня</w:t>
+      </w:r>
     </w:p>
     <w:p>
       <w:pPr>
@@ -1609,15 +1690,24 @@
         <w:t xml:space="preserve">а пустыня всегда была иллюзией.</w:t>
       </w:r>
     </w:p>
+    <w:bookmarkEnd w:id="28"/>
+    <w:bookmarkStart w:id="29" w:name="dichotomy"/>
     <w:p>
       <w:pPr>
         <w:pStyle w:val="Heading2"/>
       </w:pPr>
-      <w:bookmarkStart w:id="30" w:name="dichotomy"/>
-      <w:r>
-        <w:t xml:space="preserve">2.7	Дихотомия</w:t>
-      </w:r>
-      <w:bookmarkEnd w:id="30"/>
+      <w:r>
+        <w:rPr>
+          <w:rStyle w:val="SectionNumber"/>
+        </w:rPr>
+        <w:t xml:space="preserve">2.7</w:t>
+      </w:r>
+      <w:r>
+        <w:tab/>
+      </w:r>
+      <w:r>
+        <w:t xml:space="preserve">Дихотомия</w:t>
+      </w:r>
     </w:p>
     <w:p>
       <w:pPr>
@@ -2119,6 +2209,7 @@
       </w:pPr>
       <w:r>
         <w:rPr>
+          <w:iCs/>
           <w:i/>
         </w:rPr>
         <w:t xml:space="preserve">— а где в этом поезде Проводник?</w:t>
@@ -2202,25 +2293,43 @@
         <w:t xml:space="preserve">пока в этом есть смысл.</w:t>
       </w:r>
     </w:p>
+    <w:bookmarkEnd w:id="29"/>
+    <w:bookmarkEnd w:id="30"/>
+    <w:bookmarkStart w:id="35" w:name="translations"/>
     <w:p>
       <w:pPr>
         <w:pStyle w:val="Heading1"/>
       </w:pPr>
-      <w:bookmarkStart w:id="31" w:name="translations"/>
-      <w:r>
-        <w:t xml:space="preserve">3	Переводы стихов</w:t>
-      </w:r>
-      <w:bookmarkEnd w:id="31"/>
-    </w:p>
+      <w:r>
+        <w:rPr>
+          <w:rStyle w:val="SectionNumber"/>
+        </w:rPr>
+        <w:t xml:space="preserve">3</w:t>
+      </w:r>
+      <w:r>
+        <w:tab/>
+      </w:r>
+      <w:r>
+        <w:t xml:space="preserve">Переводы стихов</w:t>
+      </w:r>
+    </w:p>
+    <w:bookmarkStart w:id="34" w:name="rumi"/>
     <w:p>
       <w:pPr>
         <w:pStyle w:val="Heading2"/>
       </w:pPr>
-      <w:bookmarkStart w:id="32" w:name="rumi"/>
-      <w:r>
-        <w:t xml:space="preserve">3.1	Пераклад Джалаладдзіна Румі</w:t>
-      </w:r>
-      <w:bookmarkEnd w:id="32"/>
+      <w:r>
+        <w:rPr>
+          <w:rStyle w:val="SectionNumber"/>
+        </w:rPr>
+        <w:t xml:space="preserve">3.1</w:t>
+      </w:r>
+      <w:r>
+        <w:tab/>
+      </w:r>
+      <w:r>
+        <w:t xml:space="preserve">Пераклад Джалаладдзіна Румі</w:t>
+      </w:r>
     </w:p>
     <w:p>
       <w:pPr>
@@ -2228,6 +2337,7 @@
       </w:pPr>
       <w:r>
         <w:rPr>
+          <w:bCs/>
           <w:b/>
         </w:rPr>
         <w:t xml:space="preserve">Я не знаю языка оригинала, поэтому это не совсем перевод. Я основывался на:</w:t>
@@ -2243,20 +2353,23 @@
       </w:pPr>
       <w:r>
         <w:rPr>
+          <w:iCs/>
           <w:i/>
         </w:rPr>
         <w:t xml:space="preserve">Переводе</w:t>
       </w:r>
       <w:r>
         <w:rPr>
+          <w:iCs/>
           <w:i/>
         </w:rPr>
         <w:t xml:space="preserve"> </w:t>
       </w:r>
-      <w:hyperlink r:id="rId33">
+      <w:hyperlink r:id="rId31">
         <w:r>
           <w:rPr>
             <w:rStyle w:val="Hyperlink"/>
+            <w:iCs/>
             <w:i/>
           </w:rPr>
           <w:t xml:space="preserve">Д. Самойлова (Всему, что зрим, прообраз есть, основа есть вне нас…)</w:t>
@@ -2264,6 +2377,7 @@
       </w:hyperlink>
       <w:r>
         <w:rPr>
+          <w:iCs/>
           <w:i/>
         </w:rPr>
         <w:t xml:space="preserve">.</w:t>
@@ -2279,20 +2393,23 @@
       </w:pPr>
       <w:r>
         <w:rPr>
+          <w:iCs/>
           <w:i/>
         </w:rPr>
         <w:t xml:space="preserve">Переводе</w:t>
       </w:r>
       <w:r>
         <w:rPr>
+          <w:iCs/>
           <w:i/>
         </w:rPr>
         <w:t xml:space="preserve"> </w:t>
       </w:r>
-      <w:hyperlink r:id="rId34">
+      <w:hyperlink r:id="rId32">
         <w:r>
           <w:rPr>
             <w:rStyle w:val="Hyperlink"/>
+            <w:iCs/>
             <w:i/>
           </w:rPr>
           <w:t xml:space="preserve">Д. Щедровицкого (Только тело погибает, а душа живет, светла…)</w:t>
@@ -2300,6 +2417,7 @@
       </w:hyperlink>
       <w:r>
         <w:rPr>
+          <w:iCs/>
           <w:i/>
         </w:rPr>
         <w:t xml:space="preserve">.</w:t>
@@ -2315,20 +2433,23 @@
       </w:pPr>
       <w:r>
         <w:rPr>
+          <w:iCs/>
           <w:i/>
         </w:rPr>
         <w:t xml:space="preserve">Толковании этого стихотворения от Д. Щедровицкого из книги</w:t>
       </w:r>
       <w:r>
         <w:rPr>
+          <w:iCs/>
           <w:i/>
         </w:rPr>
         <w:t xml:space="preserve"> </w:t>
       </w:r>
-      <w:hyperlink r:id="rId35">
+      <w:hyperlink r:id="rId33">
         <w:r>
           <w:rPr>
             <w:rStyle w:val="Hyperlink"/>
+            <w:iCs/>
             <w:i/>
           </w:rPr>
           <w:t xml:space="preserve">Джалаладдин Руми. Дорога превращений: Суфийские притчи в поэтическом переводе Дмитрия Щедровицкого</w:t>
@@ -2459,7 +2580,7 @@
         <w:br/>
       </w:r>
       <w:r>
-        <w:t xml:space="preserve">Свядомасьць маеш, розум.</w:t>
+        <w:t xml:space="preserve">Свядомасць маеш, розум.</w:t>
       </w:r>
       <w:r>
         <w:br/>
@@ -2520,25 +2641,43 @@
         <w:t xml:space="preserve">душою датыкніся.</w:t>
       </w:r>
     </w:p>
+    <w:bookmarkEnd w:id="34"/>
+    <w:bookmarkEnd w:id="35"/>
+    <w:bookmarkStart w:id="46" w:name="prose"/>
     <w:p>
       <w:pPr>
         <w:pStyle w:val="Heading1"/>
       </w:pPr>
-      <w:bookmarkStart w:id="36" w:name="prose"/>
-      <w:r>
-        <w:t xml:space="preserve">4	Проза</w:t>
-      </w:r>
-      <w:bookmarkEnd w:id="36"/>
-    </w:p>
+      <w:r>
+        <w:rPr>
+          <w:rStyle w:val="SectionNumber"/>
+        </w:rPr>
+        <w:t xml:space="preserve">4</w:t>
+      </w:r>
+      <w:r>
+        <w:tab/>
+      </w:r>
+      <w:r>
+        <w:t xml:space="preserve">Проза</w:t>
+      </w:r>
+    </w:p>
+    <w:bookmarkStart w:id="45" w:name="tasawwuf"/>
     <w:p>
       <w:pPr>
         <w:pStyle w:val="Heading2"/>
       </w:pPr>
-      <w:bookmarkStart w:id="37" w:name="tasawwuf"/>
-      <w:r>
-        <w:t xml:space="preserve">4.1	Тасаввуф: богатство нищих</w:t>
-      </w:r>
-      <w:bookmarkEnd w:id="37"/>
+      <w:r>
+        <w:rPr>
+          <w:rStyle w:val="SectionNumber"/>
+        </w:rPr>
+        <w:t xml:space="preserve">4.1</w:t>
+      </w:r>
+      <w:r>
+        <w:tab/>
+      </w:r>
+      <w:r>
+        <w:t xml:space="preserve">Тасаввуф: богатство нищих</w:t>
+      </w:r>
     </w:p>
     <w:p>
       <w:pPr>
@@ -2546,20 +2685,23 @@
       </w:pPr>
       <w:r>
         <w:rPr>
+          <w:iCs/>
           <w:i/>
         </w:rPr>
         <w:t xml:space="preserve">Попытка осмысления эзотеризма Ислама внешним наблюдателем. Вдохновлялся книгой</w:t>
       </w:r>
       <w:r>
         <w:rPr>
+          <w:iCs/>
           <w:i/>
         </w:rPr>
         <w:t xml:space="preserve"> </w:t>
       </w:r>
-      <w:hyperlink r:id="rId38">
+      <w:hyperlink r:id="rId36">
         <w:r>
           <w:rPr>
             <w:rStyle w:val="Hyperlink"/>
+            <w:iCs/>
             <w:i/>
           </w:rPr>
           <w:t xml:space="preserve">“</w:t>
@@ -2567,6 +2709,7 @@
         <w:r>
           <w:rPr>
             <w:rStyle w:val="Hyperlink"/>
+            <w:iCs/>
             <w:i/>
           </w:rPr>
           <w:t xml:space="preserve">Суфизм</w:t>
@@ -2574,6 +2717,7 @@
         <w:r>
           <w:rPr>
             <w:rStyle w:val="Hyperlink"/>
+            <w:iCs/>
             <w:i/>
           </w:rPr>
           <w:t xml:space="preserve">”</w:t>
@@ -2581,6 +2725,7 @@
         <w:r>
           <w:rPr>
             <w:rStyle w:val="Hyperlink"/>
+            <w:iCs/>
             <w:i/>
           </w:rPr>
           <w:t xml:space="preserve"> </w:t>
@@ -2588,6 +2733,7 @@
         <w:r>
           <w:rPr>
             <w:rStyle w:val="Hyperlink"/>
+            <w:iCs/>
             <w:i/>
           </w:rPr>
           <w:t xml:space="preserve">Уильяма Читтика</w:t>
@@ -2595,20 +2741,29 @@
       </w:hyperlink>
       <w:r>
         <w:rPr>
+          <w:iCs/>
           <w:i/>
         </w:rPr>
         <w:t xml:space="preserve">.</w:t>
       </w:r>
     </w:p>
+    <w:bookmarkStart w:id="37" w:name="tasawwuf_1"/>
     <w:p>
       <w:pPr>
         <w:pStyle w:val="Heading3"/>
       </w:pPr>
-      <w:bookmarkStart w:id="39" w:name="tasawwuf_1"/>
-      <w:r>
-        <w:t xml:space="preserve">4.1.1	Город</w:t>
-      </w:r>
-      <w:bookmarkEnd w:id="39"/>
+      <w:r>
+        <w:rPr>
+          <w:rStyle w:val="SectionNumber"/>
+        </w:rPr>
+        <w:t xml:space="preserve">4.1.1</w:t>
+      </w:r>
+      <w:r>
+        <w:tab/>
+      </w:r>
+      <w:r>
+        <w:t xml:space="preserve">Город</w:t>
+      </w:r>
     </w:p>
     <w:p>
       <w:pPr>
@@ -2650,15 +2805,24 @@
         <w:t xml:space="preserve">постичь её означало увидеть вещи такими, какие они есть, увидеть их истинную природу, сделав так, чтобы извечная Истина преобразовала тебя, став твоими глазами, руками и ногами.</w:t>
       </w:r>
     </w:p>
+    <w:bookmarkEnd w:id="37"/>
+    <w:bookmarkStart w:id="38" w:name="tasawwuf_2"/>
     <w:p>
       <w:pPr>
         <w:pStyle w:val="Heading3"/>
       </w:pPr>
-      <w:bookmarkStart w:id="40" w:name="tasawwuf_2"/>
-      <w:r>
-        <w:t xml:space="preserve">4.1.2	Сад</w:t>
-      </w:r>
-      <w:bookmarkEnd w:id="40"/>
+      <w:r>
+        <w:rPr>
+          <w:rStyle w:val="SectionNumber"/>
+        </w:rPr>
+        <w:t xml:space="preserve">4.1.2</w:t>
+      </w:r>
+      <w:r>
+        <w:tab/>
+      </w:r>
+      <w:r>
+        <w:t xml:space="preserve">Сад</w:t>
+      </w:r>
     </w:p>
     <w:p>
       <w:pPr>
@@ -2692,15 +2856,24 @@
         <w:t xml:space="preserve">периферия Города была чувствительна к различиям, в Саду же различия сливались. вся жёсткость Закона, вся грубость и суровость пустыни и стен преображалась для того, кто побывал в Саду.</w:t>
       </w:r>
     </w:p>
+    <w:bookmarkEnd w:id="38"/>
+    <w:bookmarkStart w:id="39" w:name="tasawwuf_3"/>
     <w:p>
       <w:pPr>
         <w:pStyle w:val="Heading3"/>
       </w:pPr>
-      <w:bookmarkStart w:id="41" w:name="tasawwuf_3"/>
-      <w:r>
-        <w:t xml:space="preserve">4.1.3	Нищие</w:t>
-      </w:r>
-      <w:bookmarkEnd w:id="41"/>
+      <w:r>
+        <w:rPr>
+          <w:rStyle w:val="SectionNumber"/>
+        </w:rPr>
+        <w:t xml:space="preserve">4.1.3</w:t>
+      </w:r>
+      <w:r>
+        <w:tab/>
+      </w:r>
+      <w:r>
+        <w:t xml:space="preserve">Нищие</w:t>
+      </w:r>
     </w:p>
     <w:p>
       <w:pPr>
@@ -2741,15 +2914,24 @@
         <w:t xml:space="preserve">а если вещи на самом деле тебе не принадлежат, какой смысл в накоплении и жажде наживы?</w:t>
       </w:r>
     </w:p>
+    <w:bookmarkEnd w:id="39"/>
+    <w:bookmarkStart w:id="40" w:name="tasawwuf_4"/>
     <w:p>
       <w:pPr>
         <w:pStyle w:val="Heading3"/>
       </w:pPr>
-      <w:bookmarkStart w:id="42" w:name="tasawwuf_4"/>
-      <w:r>
-        <w:t xml:space="preserve">4.1.4	Преобразование</w:t>
-      </w:r>
-      <w:bookmarkEnd w:id="42"/>
+      <w:r>
+        <w:rPr>
+          <w:rStyle w:val="SectionNumber"/>
+        </w:rPr>
+        <w:t xml:space="preserve">4.1.4</w:t>
+      </w:r>
+      <w:r>
+        <w:tab/>
+      </w:r>
+      <w:r>
+        <w:t xml:space="preserve">Преобразование</w:t>
+      </w:r>
     </w:p>
     <w:p>
       <w:pPr>
@@ -2807,15 +2989,24 @@
         <w:t xml:space="preserve">мир различий становился миром с(л)ияния.</w:t>
       </w:r>
     </w:p>
+    <w:bookmarkEnd w:id="40"/>
+    <w:bookmarkStart w:id="41" w:name="tasawwuf_5"/>
     <w:p>
       <w:pPr>
         <w:pStyle w:val="Heading3"/>
       </w:pPr>
-      <w:bookmarkStart w:id="43" w:name="tasawwuf_5"/>
-      <w:r>
-        <w:t xml:space="preserve">4.1.5	Парадоксы и роли</w:t>
-      </w:r>
-      <w:bookmarkEnd w:id="43"/>
+      <w:r>
+        <w:rPr>
+          <w:rStyle w:val="SectionNumber"/>
+        </w:rPr>
+        <w:t xml:space="preserve">4.1.5</w:t>
+      </w:r>
+      <w:r>
+        <w:tab/>
+      </w:r>
+      <w:r>
+        <w:t xml:space="preserve">Парадоксы и роли</w:t>
+      </w:r>
     </w:p>
     <w:p>
       <w:pPr>
@@ -2926,15 +3117,24 @@
         <w:t xml:space="preserve">исчезало. Сад был местом, где противоположности совмещались и фиксированные модели отпадали. преобразование охватывало путника с ног до головы, чтобы он смог, наконец-то, увидеть суть вещей вокруг.</w:t>
       </w:r>
     </w:p>
+    <w:bookmarkEnd w:id="41"/>
+    <w:bookmarkStart w:id="42" w:name="tasawwuf_6"/>
     <w:p>
       <w:pPr>
         <w:pStyle w:val="Heading3"/>
       </w:pPr>
-      <w:bookmarkStart w:id="44" w:name="tasawwuf_6"/>
-      <w:r>
-        <w:t xml:space="preserve">4.1.6	Мгновения, вдохи и выдохи</w:t>
-      </w:r>
-      <w:bookmarkEnd w:id="44"/>
+      <w:r>
+        <w:rPr>
+          <w:rStyle w:val="SectionNumber"/>
+        </w:rPr>
+        <w:t xml:space="preserve">4.1.6</w:t>
+      </w:r>
+      <w:r>
+        <w:tab/>
+      </w:r>
+      <w:r>
+        <w:t xml:space="preserve">Мгновения, вдохи и выдохи</w:t>
+      </w:r>
     </w:p>
     <w:p>
       <w:pPr>
@@ -3030,15 +3230,24 @@
         <w:t xml:space="preserve">преобразование, которые ожидало его в саду – преобразование, которое сопровождало его всю жизнь.</w:t>
       </w:r>
     </w:p>
+    <w:bookmarkEnd w:id="42"/>
+    <w:bookmarkStart w:id="43" w:name="tasawwuf_7"/>
     <w:p>
       <w:pPr>
         <w:pStyle w:val="Heading3"/>
       </w:pPr>
-      <w:bookmarkStart w:id="45" w:name="tasawwuf_7"/>
-      <w:r>
-        <w:t xml:space="preserve">4.1.7	Танец дервишей</w:t>
-      </w:r>
-      <w:bookmarkEnd w:id="45"/>
+      <w:r>
+        <w:rPr>
+          <w:rStyle w:val="SectionNumber"/>
+        </w:rPr>
+        <w:t xml:space="preserve">4.1.7</w:t>
+      </w:r>
+      <w:r>
+        <w:tab/>
+      </w:r>
+      <w:r>
+        <w:t xml:space="preserve">Танец дервишей</w:t>
+      </w:r>
     </w:p>
     <w:p>
       <w:pPr>
@@ -3084,15 +3293,24 @@
         <w:t xml:space="preserve">в каждой бактерии, в каждом атоме, в каждой сущности мира был виден Источник.</w:t>
       </w:r>
     </w:p>
+    <w:bookmarkEnd w:id="43"/>
+    <w:bookmarkStart w:id="44" w:name="tasawwuf_8"/>
     <w:p>
       <w:pPr>
         <w:pStyle w:val="Heading3"/>
       </w:pPr>
-      <w:bookmarkStart w:id="46" w:name="tasawwuf_8"/>
-      <w:r>
-        <w:t xml:space="preserve">4.1.8	Миражи и зеркала</w:t>
-      </w:r>
-      <w:bookmarkEnd w:id="46"/>
+      <w:r>
+        <w:rPr>
+          <w:rStyle w:val="SectionNumber"/>
+        </w:rPr>
+        <w:t xml:space="preserve">4.1.8</w:t>
+      </w:r>
+      <w:r>
+        <w:tab/>
+      </w:r>
+      <w:r>
+        <w:t xml:space="preserve">Миражи и зеркала</w:t>
+      </w:r>
     </w:p>
     <w:p>
       <w:pPr>
@@ -3167,6 +3385,9 @@
         <w:t xml:space="preserve">.</w:t>
       </w:r>
     </w:p>
+    <w:bookmarkEnd w:id="44"/>
+    <w:bookmarkEnd w:id="45"/>
+    <w:bookmarkEnd w:id="46"/>
     <w:sectPr/>
   </w:body>
 </w:document>
@@ -3198,17 +3419,14 @@
 <file path=word/numbering.xml><?xml version="1.0" encoding="utf-8"?>
 <w:numbering xmlns:w="http://schemas.openxmlformats.org/wordprocessingml/2006/main">
   <w:abstractNum w:abstractNumId="990">
-    <w:nsid w:val="2c1ae401"/>
+    <w:nsid w:val="A990"/>
     <w:multiLevelType w:val="multilevel"/>
     <w:lvl w:ilvl="0">
       <w:numFmt w:val="bullet"/>
       <w:lvlText w:val=" "/>
       <w:lvlJc w:val="left"/>
       <w:pPr>
-        <w:tabs>
-          <w:tab w:val="num" w:pos="0"/>
-        </w:tabs>
-        <w:ind w:left="480" w:hanging="480"/>
+        <w:ind w:left="720" w:hanging="480"/>
       </w:pPr>
     </w:lvl>
     <w:lvl w:ilvl="1">
@@ -3216,10 +3434,7 @@
       <w:lvlText w:val=" "/>
       <w:lvlJc w:val="left"/>
       <w:pPr>
-        <w:tabs>
-          <w:tab w:val="num" w:pos="720"/>
-        </w:tabs>
-        <w:ind w:left="1200" w:hanging="480"/>
+        <w:ind w:left="1440" w:hanging="480"/>
       </w:pPr>
     </w:lvl>
     <w:lvl w:ilvl="2">
@@ -3227,10 +3442,7 @@
       <w:lvlText w:val=" "/>
       <w:lvlJc w:val="left"/>
       <w:pPr>
-        <w:tabs>
-          <w:tab w:val="num" w:pos="1440"/>
-        </w:tabs>
-        <w:ind w:left="1920" w:hanging="480"/>
+        <w:ind w:left="2160" w:hanging="480"/>
       </w:pPr>
     </w:lvl>
     <w:lvl w:ilvl="3">
@@ -3238,10 +3450,7 @@
       <w:lvlText w:val=" "/>
       <w:lvlJc w:val="left"/>
       <w:pPr>
-        <w:tabs>
-          <w:tab w:val="num" w:pos="2160"/>
-        </w:tabs>
-        <w:ind w:left="2640" w:hanging="480"/>
+        <w:ind w:left="2880" w:hanging="480"/>
       </w:pPr>
     </w:lvl>
     <w:lvl w:ilvl="4">
@@ -3249,10 +3458,7 @@
       <w:lvlText w:val=" "/>
       <w:lvlJc w:val="left"/>
       <w:pPr>
-        <w:tabs>
-          <w:tab w:val="num" w:pos="2880"/>
-        </w:tabs>
-        <w:ind w:left="3360" w:hanging="480"/>
+        <w:ind w:left="3600" w:hanging="480"/>
       </w:pPr>
     </w:lvl>
     <w:lvl w:ilvl="5">
@@ -3260,10 +3466,7 @@
       <w:lvlText w:val=" "/>
       <w:lvlJc w:val="left"/>
       <w:pPr>
-        <w:tabs>
-          <w:tab w:val="num" w:pos="3600"/>
-        </w:tabs>
-        <w:ind w:left="4080" w:hanging="480"/>
+        <w:ind w:left="4320" w:hanging="480"/>
       </w:pPr>
     </w:lvl>
     <w:lvl w:ilvl="6">
@@ -3271,10 +3474,7 @@
       <w:lvlText w:val=" "/>
       <w:lvlJc w:val="left"/>
       <w:pPr>
-        <w:tabs>
-          <w:tab w:val="num" w:pos="4320"/>
-        </w:tabs>
-        <w:ind w:left="4800" w:hanging="480"/>
+        <w:ind w:left="5040" w:hanging="480"/>
       </w:pPr>
     </w:lvl>
     <w:lvl w:ilvl="7">
@@ -3282,10 +3482,7 @@
       <w:lvlText w:val=" "/>
       <w:lvlJc w:val="left"/>
       <w:pPr>
-        <w:tabs>
-          <w:tab w:val="num" w:pos="5040"/>
-        </w:tabs>
-        <w:ind w:left="5520" w:hanging="480"/>
+        <w:ind w:left="5760" w:hanging="480"/>
       </w:pPr>
     </w:lvl>
     <w:lvl w:ilvl="8">
@@ -3293,25 +3490,19 @@
       <w:lvlText w:val=" "/>
       <w:lvlJc w:val="left"/>
       <w:pPr>
-        <w:tabs>
-          <w:tab w:val="num" w:pos="5760"/>
-        </w:tabs>
-        <w:ind w:left="6240" w:hanging="480"/>
+        <w:ind w:left="6480" w:hanging="480"/>
       </w:pPr>
     </w:lvl>
   </w:abstractNum>
   <w:abstractNum w:abstractNumId="991">
-    <w:nsid w:val="ea454b4c"/>
+    <w:nsid w:val="A991"/>
     <w:multiLevelType w:val="multilevel"/>
     <w:lvl w:ilvl="0">
       <w:numFmt w:val="bullet"/>
       <w:lvlText w:val="•"/>
       <w:lvlJc w:val="left"/>
       <w:pPr>
-        <w:tabs>
-          <w:tab w:val="num" w:pos="0"/>
-        </w:tabs>
-        <w:ind w:left="480" w:hanging="480"/>
+        <w:ind w:left="720" w:hanging="480"/>
       </w:pPr>
     </w:lvl>
     <w:lvl w:ilvl="1">
@@ -3319,10 +3510,7 @@
       <w:lvlText w:val="–"/>
       <w:lvlJc w:val="left"/>
       <w:pPr>
-        <w:tabs>
-          <w:tab w:val="num" w:pos="720"/>
-        </w:tabs>
-        <w:ind w:left="1200" w:hanging="480"/>
+        <w:ind w:left="1440" w:hanging="480"/>
       </w:pPr>
     </w:lvl>
     <w:lvl w:ilvl="2">
@@ -3330,10 +3518,7 @@
       <w:lvlText w:val="•"/>
       <w:lvlJc w:val="left"/>
       <w:pPr>
-        <w:tabs>
-          <w:tab w:val="num" w:pos="1440"/>
-        </w:tabs>
-        <w:ind w:left="1920" w:hanging="480"/>
+        <w:ind w:left="2160" w:hanging="480"/>
       </w:pPr>
     </w:lvl>
     <w:lvl w:ilvl="3">
@@ -3341,10 +3526,7 @@
       <w:lvlText w:val="–"/>
       <w:lvlJc w:val="left"/>
       <w:pPr>
-        <w:tabs>
-          <w:tab w:val="num" w:pos="2160"/>
-        </w:tabs>
-        <w:ind w:left="2640" w:hanging="480"/>
+        <w:ind w:left="2880" w:hanging="480"/>
       </w:pPr>
     </w:lvl>
     <w:lvl w:ilvl="4">
@@ -3352,10 +3534,7 @@
       <w:lvlText w:val="•"/>
       <w:lvlJc w:val="left"/>
       <w:pPr>
-        <w:tabs>
-          <w:tab w:val="num" w:pos="2880"/>
-        </w:tabs>
-        <w:ind w:left="3360" w:hanging="480"/>
+        <w:ind w:left="3600" w:hanging="480"/>
       </w:pPr>
     </w:lvl>
     <w:lvl w:ilvl="5">
@@ -3363,10 +3542,7 @@
       <w:lvlText w:val="–"/>
       <w:lvlJc w:val="left"/>
       <w:pPr>
-        <w:tabs>
-          <w:tab w:val="num" w:pos="3600"/>
-        </w:tabs>
-        <w:ind w:left="4080" w:hanging="480"/>
+        <w:ind w:left="4320" w:hanging="480"/>
       </w:pPr>
     </w:lvl>
     <w:lvl w:ilvl="6">
@@ -3374,10 +3550,7 @@
       <w:lvlText w:val="•"/>
       <w:lvlJc w:val="left"/>
       <w:pPr>
-        <w:tabs>
-          <w:tab w:val="num" w:pos="4320"/>
-        </w:tabs>
-        <w:ind w:left="4800" w:hanging="480"/>
+        <w:ind w:left="5040" w:hanging="480"/>
       </w:pPr>
     </w:lvl>
     <w:lvl w:ilvl="7">
@@ -3385,10 +3558,7 @@
       <w:lvlText w:val="–"/>
       <w:lvlJc w:val="left"/>
       <w:pPr>
-        <w:tabs>
-          <w:tab w:val="num" w:pos="5040"/>
-        </w:tabs>
-        <w:ind w:left="5520" w:hanging="480"/>
+        <w:ind w:left="5760" w:hanging="480"/>
       </w:pPr>
     </w:lvl>
     <w:lvl w:ilvl="8">
@@ -3396,10 +3566,7 @@
       <w:lvlText w:val="•"/>
       <w:lvlJc w:val="left"/>
       <w:pPr>
-        <w:tabs>
-          <w:tab w:val="num" w:pos="5760"/>
-        </w:tabs>
-        <w:ind w:left="6240" w:hanging="480"/>
+        <w:ind w:left="6480" w:hanging="480"/>
       </w:pPr>
     </w:lvl>
   </w:abstractNum>
@@ -3417,10 +3584,10 @@
   <w:docDefaults>
     <w:rPrDefault>
       <w:rPr>
-        <w:rFonts w:asciiTheme="minorHAnsi" w:eastAsiaTheme="minorHAnsi" w:hAnsiTheme="minorHAnsi" w:cstheme="minorBidi"/>
+        <w:rFonts w:asciiTheme="minorHAnsi" w:cstheme="minorBidi" w:eastAsiaTheme="minorHAnsi" w:hAnsiTheme="minorHAnsi"/>
         <w:sz w:val="24"/>
         <w:szCs w:val="24"/>
-        <w:lang w:val="en-US" w:eastAsia="en-US" w:bidi="ar-SA"/>
+        <w:lang w:bidi="ar-SA" w:eastAsia="en-US" w:val="en-US"/>
       </w:rPr>
     </w:rPrDefault>
     <w:pPrDefault>
@@ -3429,35 +3596,35 @@
       </w:pPr>
     </w:pPrDefault>
   </w:docDefaults>
-  <w:latentStyles w:defLockedState="0" w:defUIPriority="0" w:defSemiHidden="0" w:defUnhideWhenUsed="0" w:defQFormat="0" w:count="276"/>
-  <w:style w:type="paragraph" w:default="1" w:styleId="Normal">
+  <w:latentStyles w:count="276" w:defLockedState="0" w:defQFormat="0" w:defSemiHidden="0" w:defUIPriority="0" w:defUnhideWhenUsed="0"/>
+  <w:style w:default="1" w:styleId="Normal" w:type="paragraph">
     <w:name w:val="Normal"/>
     <w:qFormat/>
   </w:style>
-  <w:style w:type="paragraph" w:styleId="BodyText">
+  <w:style w:styleId="BodyText" w:type="paragraph">
     <w:name w:val="Body Text"/>
     <w:basedOn w:val="Normal"/>
     <w:link w:val="BodyTextChar"/>
     <w:pPr>
-      <w:spacing w:before="180" w:after="180"/>
+      <w:spacing w:after="180" w:before="180"/>
     </w:pPr>
     <w:qFormat/>
   </w:style>
-  <w:style w:type="paragraph" w:customStyle="1" w:styleId="FirstParagraph">
+  <w:style w:customStyle="1" w:styleId="FirstParagraph" w:type="paragraph">
     <w:name w:val="First Paragraph"/>
     <w:basedOn w:val="BodyText"/>
     <w:next w:val="BodyText"/>
     <w:qFormat/>
   </w:style>
-  <w:style w:type="paragraph" w:customStyle="1" w:styleId="Compact">
+  <w:style w:customStyle="1" w:styleId="Compact" w:type="paragraph">
     <w:name w:val="Compact"/>
     <w:basedOn w:val="BodyText"/>
     <w:qFormat/>
     <w:pPr>
-      <w:spacing w:before="36" w:after="36"/>
+      <w:spacing w:after="36" w:before="36"/>
     </w:pPr>
   </w:style>
-  <w:style w:type="paragraph" w:styleId="Title">
+  <w:style w:styleId="Title" w:type="paragraph">
     <w:name w:val="Title"/>
     <w:basedOn w:val="Normal"/>
     <w:next w:val="BodyText"/>
@@ -3465,19 +3632,19 @@
     <w:pPr>
       <w:keepNext/>
       <w:keepLines/>
-      <w:spacing w:before="480" w:after="240"/>
+      <w:spacing w:after="240" w:before="480"/>
       <w:jc w:val="center"/>
     </w:pPr>
     <w:rPr>
-      <w:rFonts w:asciiTheme="majorHAnsi" w:eastAsiaTheme="majorEastAsia" w:hAnsiTheme="majorHAnsi" w:cstheme="majorBidi"/>
+      <w:rFonts w:asciiTheme="majorHAnsi" w:cstheme="majorBidi" w:eastAsiaTheme="majorEastAsia" w:hAnsiTheme="majorHAnsi"/>
       <w:b/>
       <w:bCs/>
-      <w:color w:val="345A8A" w:themeColor="accent1" w:themeShade="B5"/>
+      <w:color w:themeColor="accent1" w:themeShade="B5" w:val="345A8A"/>
       <w:sz w:val="36"/>
       <w:szCs w:val="36"/>
     </w:rPr>
   </w:style>
-  <w:style w:type="paragraph" w:styleId="Subtitle">
+  <w:style w:styleId="Subtitle" w:type="paragraph">
     <w:name w:val="Subtitle"/>
     <w:basedOn w:val="Title"/>
     <w:next w:val="BodyText"/>
@@ -3485,7 +3652,7 @@
     <w:pPr>
       <w:keepNext/>
       <w:keepLines/>
-      <w:spacing w:before="240" w:after="240"/>
+      <w:spacing w:after="240" w:before="240"/>
       <w:jc w:val="center"/>
     </w:pPr>
     <w:rPr>
@@ -3493,7 +3660,7 @@
       <w:szCs w:val="30"/>
     </w:rPr>
   </w:style>
-  <w:style w:type="paragraph" w:customStyle="1" w:styleId="Author">
+  <w:style w:customStyle="1" w:styleId="Author" w:type="paragraph">
     <w:name w:val="Author"/>
     <w:next w:val="BodyText"/>
     <w:qFormat/>
@@ -3503,7 +3670,7 @@
       <w:jc w:val="center"/>
     </w:pPr>
   </w:style>
-  <w:style w:type="paragraph" w:styleId="Date">
+  <w:style w:styleId="Date" w:type="paragraph">
     <w:name w:val="Date"/>
     <w:next w:val="BodyText"/>
     <w:qFormat/>
@@ -3513,7 +3680,26 @@
       <w:jc w:val="center"/>
     </w:pPr>
   </w:style>
-  <w:style w:type="paragraph" w:customStyle="1" w:styleId="Abstract">
+  <w:style w:customStyle="1" w:styleId="AbstractTitle" w:type="paragraph">
+    <w:name w:val="Abstract Title"/>
+    <w:basedOn w:val="Normal"/>
+    <w:next w:val="Abstract"/>
+    <w:qFormat/>
+    <w:pPr>
+      <w:keepNext/>
+      <w:keepLines/>
+      <w:jc w:val="center"/>
+      <w:spacing w:after="0" w:before="300"/>
+    </w:pPr>
+    <w:rPr>
+      <w:sz w:val="20"/>
+      <w:szCs w:val="20"/>
+      <w:b/>
+      <w:color w:val="345A8A"/>
+      &gt;
+    </w:rPr>
+  </w:style>
+  <w:style w:customStyle="1" w:styleId="Abstract" w:type="paragraph">
     <w:name w:val="Abstract"/>
     <w:basedOn w:val="Normal"/>
     <w:next w:val="BodyText"/>
@@ -3521,14 +3707,14 @@
     <w:pPr>
       <w:keepNext/>
       <w:keepLines/>
-      <w:spacing w:before="300" w:after="300"/>
+      <w:spacing w:after="300" w:before="100"/>
     </w:pPr>
     <w:rPr>
       <w:sz w:val="20"/>
       <w:szCs w:val="20"/>
     </w:rPr>
   </w:style>
-  <w:style w:type="paragraph" w:styleId="Bibliography">
+  <w:style w:styleId="Bibliography" w:type="paragraph">
     <w:name w:val="Bibliography"/>
     <w:basedOn w:val="Normal"/>
     <w:next w:val="Bibliography"/>
@@ -3536,7 +3722,7 @@
     <w:pPr/>
     <w:rPr/>
   </w:style>
-  <w:style w:type="paragraph" w:styleId="Heading1">
+  <w:style w:styleId="Heading1" w:type="paragraph">
     <w:name w:val="Heading 1"/>
     <w:basedOn w:val="Normal"/>
     <w:next w:val="BodyText"/>
@@ -3545,19 +3731,19 @@
     <w:pPr>
       <w:keepNext/>
       <w:keepLines/>
-      <w:spacing w:before="480" w:after="0"/>
+      <w:spacing w:after="0" w:before="480"/>
       <w:outlineLvl w:val="0"/>
     </w:pPr>
     <w:rPr>
-      <w:rFonts w:asciiTheme="majorHAnsi" w:eastAsiaTheme="majorEastAsia" w:hAnsiTheme="majorHAnsi" w:cstheme="majorBidi"/>
+      <w:rFonts w:asciiTheme="majorHAnsi" w:cstheme="majorBidi" w:eastAsiaTheme="majorEastAsia" w:hAnsiTheme="majorHAnsi"/>
       <w:b/>
       <w:bCs/>
-      <w:color w:val="4F81BD" w:themeColor="accent1"/>
+      <w:color w:themeColor="accent1" w:val="4F81BD"/>
       <w:sz w:val="32"/>
       <w:szCs w:val="32"/>
     </w:rPr>
   </w:style>
-  <w:style w:type="paragraph" w:styleId="Heading2">
+  <w:style w:styleId="Heading2" w:type="paragraph">
     <w:name w:val="Heading 2"/>
     <w:basedOn w:val="Normal"/>
     <w:next w:val="BodyText"/>
@@ -3567,19 +3753,19 @@
     <w:pPr>
       <w:keepNext/>
       <w:keepLines/>
-      <w:spacing w:before="200" w:after="0"/>
+      <w:spacing w:after="0" w:before="200"/>
       <w:outlineLvl w:val="1"/>
     </w:pPr>
     <w:rPr>
-      <w:rFonts w:asciiTheme="majorHAnsi" w:eastAsiaTheme="majorEastAsia" w:hAnsiTheme="majorHAnsi" w:cstheme="majorBidi"/>
+      <w:rFonts w:asciiTheme="majorHAnsi" w:cstheme="majorBidi" w:eastAsiaTheme="majorEastAsia" w:hAnsiTheme="majorHAnsi"/>
       <w:b/>
       <w:bCs/>
-      <w:color w:val="4F81BD" w:themeColor="accent1"/>
+      <w:color w:themeColor="accent1" w:val="4F81BD"/>
       <w:sz w:val="28"/>
       <w:szCs w:val="28"/>
     </w:rPr>
   </w:style>
-  <w:style w:type="paragraph" w:styleId="Heading3">
+  <w:style w:styleId="Heading3" w:type="paragraph">
     <w:name w:val="Heading 3"/>
     <w:basedOn w:val="Normal"/>
     <w:next w:val="BodyText"/>
@@ -3589,19 +3775,19 @@
     <w:pPr>
       <w:keepNext/>
       <w:keepLines/>
-      <w:spacing w:before="200" w:after="0"/>
+      <w:spacing w:after="0" w:before="200"/>
       <w:outlineLvl w:val="2"/>
     </w:pPr>
     <w:rPr>
-      <w:rFonts w:asciiTheme="majorHAnsi" w:eastAsiaTheme="majorEastAsia" w:hAnsiTheme="majorHAnsi" w:cstheme="majorBidi"/>
+      <w:rFonts w:asciiTheme="majorHAnsi" w:cstheme="majorBidi" w:eastAsiaTheme="majorEastAsia" w:hAnsiTheme="majorHAnsi"/>
       <w:b/>
       <w:bCs/>
-      <w:color w:val="4F81BD" w:themeColor="accent1"/>
+      <w:color w:themeColor="accent1" w:val="4F81BD"/>
       <w:sz w:val="24"/>
       <w:szCs w:val="24"/>
     </w:rPr>
   </w:style>
-  <w:style w:type="paragraph" w:styleId="Heading4">
+  <w:style w:styleId="Heading4" w:type="paragraph">
     <w:name w:val="Heading 4"/>
     <w:basedOn w:val="Normal"/>
     <w:next w:val="BodyText"/>
@@ -3611,19 +3797,19 @@
     <w:pPr>
       <w:keepNext/>
       <w:keepLines/>
-      <w:spacing w:before="200" w:after="0"/>
+      <w:spacing w:after="0" w:before="200"/>
       <w:outlineLvl w:val="3"/>
     </w:pPr>
     <w:rPr>
-      <w:rFonts w:asciiTheme="majorHAnsi" w:eastAsiaTheme="majorEastAsia" w:hAnsiTheme="majorHAnsi" w:cstheme="majorBidi"/>
+      <w:rFonts w:asciiTheme="majorHAnsi" w:cstheme="majorBidi" w:eastAsiaTheme="majorEastAsia" w:hAnsiTheme="majorHAnsi"/>
       <w:i/>
       <w:bCs/>
-      <w:color w:val="4F81BD" w:themeColor="accent1"/>
+      <w:color w:themeColor="accent1" w:val="4F81BD"/>
       <w:sz w:val="24"/>
       <w:szCs w:val="24"/>
     </w:rPr>
   </w:style>
-  <w:style w:type="paragraph" w:styleId="Heading5">
+  <w:style w:styleId="Heading5" w:type="paragraph">
     <w:name w:val="Heading 5"/>
     <w:basedOn w:val="Normal"/>
     <w:next w:val="BodyText"/>
@@ -3633,18 +3819,18 @@
     <w:pPr>
       <w:keepNext/>
       <w:keepLines/>
-      <w:spacing w:before="200" w:after="0"/>
+      <w:spacing w:after="0" w:before="200"/>
       <w:outlineLvl w:val="4"/>
     </w:pPr>
     <w:rPr>
-      <w:rFonts w:asciiTheme="majorHAnsi" w:eastAsiaTheme="majorEastAsia" w:hAnsiTheme="majorHAnsi" w:cstheme="majorBidi"/>
+      <w:rFonts w:asciiTheme="majorHAnsi" w:cstheme="majorBidi" w:eastAsiaTheme="majorEastAsia" w:hAnsiTheme="majorHAnsi"/>
       <w:iCs/>
-      <w:color w:val="4F81BD" w:themeColor="accent1"/>
+      <w:color w:themeColor="accent1" w:val="4F81BD"/>
       <w:sz w:val="24"/>
       <w:szCs w:val="24"/>
     </w:rPr>
   </w:style>
-  <w:style w:type="paragraph" w:styleId="Heading6">
+  <w:style w:styleId="Heading6" w:type="paragraph">
     <w:name w:val="Heading 6"/>
     <w:basedOn w:val="Normal"/>
     <w:next w:val="BodyText"/>
@@ -3654,17 +3840,17 @@
     <w:pPr>
       <w:keepNext/>
       <w:keepLines/>
-      <w:spacing w:before="200" w:after="0"/>
+      <w:spacing w:after="0" w:before="200"/>
       <w:outlineLvl w:val="5"/>
     </w:pPr>
     <w:rPr>
-      <w:rFonts w:asciiTheme="majorHAnsi" w:eastAsiaTheme="majorEastAsia" w:hAnsiTheme="majorHAnsi" w:cstheme="majorBidi"/>
-      <w:color w:val="4F81BD" w:themeColor="accent1"/>
+      <w:rFonts w:asciiTheme="majorHAnsi" w:cstheme="majorBidi" w:eastAsiaTheme="majorEastAsia" w:hAnsiTheme="majorHAnsi"/>
+      <w:color w:themeColor="accent1" w:val="4F81BD"/>
       <w:sz w:val="24"/>
       <w:szCs w:val="24"/>
     </w:rPr>
   </w:style>
-  <w:style w:type="paragraph" w:styleId="Heading7">
+  <w:style w:styleId="Heading7" w:type="paragraph">
     <w:name w:val="Heading 7"/>
     <w:basedOn w:val="Normal"/>
     <w:next w:val="BodyText"/>
@@ -3674,17 +3860,17 @@
     <w:pPr>
       <w:keepNext/>
       <w:keepLines/>
-      <w:spacing w:before="200" w:after="0"/>
+      <w:spacing w:after="0" w:before="200"/>
       <w:outlineLvl w:val="6"/>
     </w:pPr>
     <w:rPr>
-      <w:rFonts w:asciiTheme="majorHAnsi" w:eastAsiaTheme="majorEastAsia" w:hAnsiTheme="majorHAnsi" w:cstheme="majorBidi"/>
-      <w:color w:val="4F81BD" w:themeColor="accent1"/>
+      <w:rFonts w:asciiTheme="majorHAnsi" w:cstheme="majorBidi" w:eastAsiaTheme="majorEastAsia" w:hAnsiTheme="majorHAnsi"/>
+      <w:color w:themeColor="accent1" w:val="4F81BD"/>
       <w:sz w:val="24"/>
       <w:szCs w:val="24"/>
     </w:rPr>
   </w:style>
-  <w:style w:type="paragraph" w:styleId="Heading8">
+  <w:style w:styleId="Heading8" w:type="paragraph">
     <w:name w:val="Heading 8"/>
     <w:basedOn w:val="Normal"/>
     <w:next w:val="BodyText"/>
@@ -3694,17 +3880,17 @@
     <w:pPr>
       <w:keepNext/>
       <w:keepLines/>
-      <w:spacing w:before="200" w:after="0"/>
+      <w:spacing w:after="0" w:before="200"/>
       <w:outlineLvl w:val="7"/>
     </w:pPr>
     <w:rPr>
-      <w:rFonts w:asciiTheme="majorHAnsi" w:eastAsiaTheme="majorEastAsia" w:hAnsiTheme="majorHAnsi" w:cstheme="majorBidi"/>
-      <w:color w:val="4F81BD" w:themeColor="accent1"/>
+      <w:rFonts w:asciiTheme="majorHAnsi" w:cstheme="majorBidi" w:eastAsiaTheme="majorEastAsia" w:hAnsiTheme="majorHAnsi"/>
+      <w:color w:themeColor="accent1" w:val="4F81BD"/>
       <w:sz w:val="24"/>
       <w:szCs w:val="24"/>
     </w:rPr>
   </w:style>
-  <w:style w:type="paragraph" w:styleId="Heading9">
+  <w:style w:styleId="Heading9" w:type="paragraph">
     <w:name w:val="Heading 9"/>
     <w:basedOn w:val="Normal"/>
     <w:next w:val="BodyText"/>
@@ -3714,17 +3900,17 @@
     <w:pPr>
       <w:keepNext/>
       <w:keepLines/>
-      <w:spacing w:before="200" w:after="0"/>
+      <w:spacing w:after="0" w:before="200"/>
       <w:outlineLvl w:val="8"/>
     </w:pPr>
     <w:rPr>
-      <w:rFonts w:asciiTheme="majorHAnsi" w:eastAsiaTheme="majorEastAsia" w:hAnsiTheme="majorHAnsi" w:cstheme="majorBidi"/>
-      <w:color w:val="4F81BD" w:themeColor="accent1"/>
+      <w:rFonts w:asciiTheme="majorHAnsi" w:cstheme="majorBidi" w:eastAsiaTheme="majorEastAsia" w:hAnsiTheme="majorHAnsi"/>
+      <w:color w:themeColor="accent1" w:val="4F81BD"/>
       <w:sz w:val="24"/>
       <w:szCs w:val="24"/>
     </w:rPr>
   </w:style>
-  <w:style w:type="paragraph" w:styleId="BlockText">
+  <w:style w:styleId="BlockText" w:type="paragraph">
     <w:name w:val="Block Text"/>
     <w:basedOn w:val="BodyText"/>
     <w:next w:val="BodyText"/>
@@ -3732,11 +3918,11 @@
     <w:unhideWhenUsed/>
     <w:qFormat/>
     <w:pPr>
-      <w:spacing w:before="100" w:after="100"/>
+      <w:spacing w:after="100" w:before="100"/>
       <w:ind w:firstLine="0" w:left="480" w:right="480"/>
     </w:pPr>
   </w:style>
-  <w:style w:type="paragraph" w:styleId="FootnoteText">
+  <w:style w:styleId="FootnoteText" w:type="paragraph">
     <w:name w:val="Footnote Text"/>
     <w:basedOn w:val="Normal"/>
     <w:next w:val="FootnoteText"/>
@@ -3744,28 +3930,43 @@
     <w:unhideWhenUsed/>
     <w:qFormat/>
   </w:style>
-  <w:style w:type="character" w:default="1" w:styleId="DefaultParagraphFont">
+  <w:style w:default="1" w:styleId="DefaultParagraphFont" w:type="character">
     <w:name w:val="Default Paragraph Font"/>
     <w:semiHidden/>
     <w:unhideWhenUsed/>
   </w:style>
-  <w:style w:type="table" w:default="1" w:styleId="Table">
+  <w:style w:default="1" w:styleId="Table" w:type="table">
     <w:name w:val="Table"/>
     <w:basedOn w:val="TableNormal"/>
     <w:semiHidden/>
     <w:unhideWhenUsed/>
     <w:qFormat/>
     <w:tblPr>
-      <w:tblInd w:w="0" w:type="dxa"/>
+      <w:tblInd w:type="dxa" w:w="0"/>
       <w:tblCellMar>
-        <w:top w:w="0" w:type="dxa"/>
-        <w:left w:w="108" w:type="dxa"/>
-        <w:bottom w:w="0" w:type="dxa"/>
-        <w:right w:w="108" w:type="dxa"/>
+        <w:top w:type="dxa" w:w="0"/>
+        <w:left w:type="dxa" w:w="108"/>
+        <w:bottom w:type="dxa" w:w="0"/>
+        <w:right w:type="dxa" w:w="108"/>
       </w:tblCellMar>
     </w:tblPr>
-  </w:style>
-  <w:style w:type="paragraph" w:customStyle="1" w:styleId="DefinitionTerm">
+    <w:tblStylePr w:type="firstRow">
+      <w:tblPr>
+        <w:jc w:val="left"/>
+        <w:tblInd w:type="dxa" w:w="0"/>
+      </w:tblPr>
+      <w:trPr>
+        <w:jc w:val="left"/>
+      </w:trPr>
+      <w:tcPr>
+        <w:vAlign w:val="bottom"/>
+        <w:tcBorders>
+          <w:bottom w:val="single"/>
+        </w:tcBorders>
+      </w:tcPr>
+    </w:tblStylePr>
+  </w:style>
+  <w:style w:customStyle="1" w:styleId="DefinitionTerm" w:type="paragraph">
     <w:name w:val="Definition Term"/>
     <w:basedOn w:val="Normal"/>
     <w:next w:val="Definition"/>
@@ -3778,49 +3979,49 @@
       <w:b/>
     </w:rPr>
   </w:style>
-  <w:style w:type="paragraph" w:customStyle="1" w:styleId="Definition">
+  <w:style w:customStyle="1" w:styleId="Definition" w:type="paragraph">
     <w:name w:val="Definition"/>
     <w:basedOn w:val="Normal"/>
   </w:style>
-  <w:style w:type="paragraph" w:styleId="Caption">
+  <w:style w:styleId="Caption" w:type="paragraph">
     <w:name w:val="Caption"/>
     <w:basedOn w:val="Normal"/>
     <w:link w:val="BodyTextChar"/>
     <w:pPr>
-      <w:spacing w:before="0" w:after="120"/>
+      <w:spacing w:after="120" w:before="0"/>
     </w:pPr>
     <w:rPr>
       <w:i/>
     </w:rPr>
   </w:style>
-  <w:style w:type="paragraph" w:customStyle="1" w:styleId="TableCaption">
+  <w:style w:customStyle="1" w:styleId="TableCaption" w:type="paragraph">
     <w:name w:val="Table Caption"/>
     <w:basedOn w:val="Caption"/>
     <w:pPr>
       <w:keepNext/>
     </w:pPr>
   </w:style>
-  <w:style w:type="paragraph" w:customStyle="1" w:styleId="ImageCaption">
+  <w:style w:customStyle="1" w:styleId="ImageCaption" w:type="paragraph">
     <w:name w:val="Image Caption"/>
     <w:basedOn w:val="Caption"/>
   </w:style>
-  <w:style w:type="paragraph" w:customStyle="1" w:styleId="Figure">
+  <w:style w:customStyle="1" w:styleId="Figure" w:type="paragraph">
     <w:name w:val="Figure"/>
     <w:basedOn w:val="Normal"/>
   </w:style>
-  <w:style w:type="paragraph" w:customStyle="1" w:styleId="CaptionedFigure">
+  <w:style w:customStyle="1" w:styleId="CaptionedFigure" w:type="paragraph">
     <w:name w:val="Captioned Figure"/>
     <w:basedOn w:val="Figure"/>
     <w:pPr>
       <w:keepNext/>
     </w:pPr>
   </w:style>
-  <w:style w:type="character" w:customStyle="1" w:styleId="BodyTextChar">
+  <w:style w:customStyle="1" w:styleId="BodyTextChar" w:type="character">
     <w:name w:val="Body Text Char"/>
     <w:basedOn w:val="DefaultParagraphFont"/>
     <w:link w:val="BodyText"/>
   </w:style>
-  <w:style w:type="character" w:customStyle="1" w:styleId="VerbatimChar">
+  <w:style w:customStyle="1" w:styleId="VerbatimChar" w:type="character">
     <w:name w:val="Verbatim Char"/>
     <w:basedOn w:val="BodyTextChar"/>
     <w:rPr>
@@ -3828,21 +4029,25 @@
       <w:sz w:val="22"/>
     </w:rPr>
   </w:style>
-  <w:style w:type="character" w:styleId="FootnoteReference">
+  <w:style w:customStyle="1" w:styleId="SectionNumber" w:type="character">
+    <w:name w:val="Section Number"/>
+    <w:basedOn w:val="BodyTextChar"/>
+  </w:style>
+  <w:style w:styleId="FootnoteReference" w:type="character">
     <w:name w:val="Footnote Reference"/>
     <w:basedOn w:val="BodyTextChar"/>
     <w:rPr>
       <w:vertAlign w:val="superscript"/>
     </w:rPr>
   </w:style>
-  <w:style w:type="character" w:styleId="Hyperlink">
+  <w:style w:styleId="Hyperlink" w:type="character">
     <w:name w:val="Hyperlink"/>
     <w:basedOn w:val="BodyTextChar"/>
     <w:rPr>
-      <w:color w:val="4F81BD" w:themeColor="accent1"/>
-    </w:rPr>
-  </w:style>
-  <w:style w:type="paragraph" w:styleId="TOCHeading">
+      <w:color w:themeColor="accent1" w:val="4F81BD"/>
+    </w:rPr>
+  </w:style>
+  <w:style w:styleId="TOCHeading" w:type="paragraph">
     <w:name w:val="TOC Heading"/>
     <w:basedOn w:val="Heading1"/>
     <w:next w:val="BodyText"/>
@@ -3854,10 +4059,10 @@
       <w:outlineLvl w:val="9"/>
     </w:pPr>
     <w:rPr>
-      <w:rFonts w:asciiTheme="majorHAnsi" w:eastAsiaTheme="majorEastAsia" w:hAnsiTheme="majorHAnsi" w:cstheme="majorBidi"/>
+      <w:rFonts w:asciiTheme="majorHAnsi" w:cstheme="majorBidi" w:eastAsiaTheme="majorEastAsia" w:hAnsiTheme="majorHAnsi"/>
       <w:b w:val="0"/>
       <w:bCs w:val="0"/>
-      <w:color w:val="365F91" w:themeColor="accent1" w:themeShade="BF"/>
+      <w:color w:themeColor="accent1" w:themeShade="BF" w:val="365F91"/>
     </w:rPr>
   </w:style>
   <w:style w:type="paragraph" w:customStyle="1" w:styleId="SourceCode">
@@ -3914,7 +4119,7 @@
     <w:name w:val="ConstantTok"/>
     <w:basedOn w:val="VerbatimChar"/>
     <w:rPr>
-      <w:color w:val="000000"/>
+      <w:color w:val="8f5902"/>
       <w:shd w:val="clear" w:fill="f8f8f8"/>
     </w:rPr>
   </w:style>
@@ -3930,8 +4135,9 @@
     <w:name w:val="SpecialCharTok"/>
     <w:basedOn w:val="VerbatimChar"/>
     <w:rPr>
-      <w:color w:val="000000"/>
+      <w:color w:val="ce5c00"/>
       <w:shd w:val="clear" w:fill="f8f8f8"/>
+      <w:b/>
     </w:rPr>
   </w:style>
   <w:style w:type="character" w:customStyle="1" w:styleId="StringTok">
@@ -4016,8 +4222,9 @@
     <w:name w:val="FunctionTok"/>
     <w:basedOn w:val="VerbatimChar"/>
     <w:rPr>
-      <w:color w:val="000000"/>
+      <w:color w:val="204a87"/>
       <w:shd w:val="clear" w:fill="f8f8f8"/>
+      <w:b/>
     </w:rPr>
   </w:style>
   <w:style w:type="character" w:customStyle="1" w:styleId="VariableTok">
@@ -4073,7 +4280,7 @@
     <w:name w:val="AttributeTok"/>
     <w:basedOn w:val="VerbatimChar"/>
     <w:rPr>
-      <w:color w:val="c4a000"/>
+      <w:color w:val="204a87"/>
       <w:shd w:val="clear" w:fill="f8f8f8"/>
     </w:rPr>
   </w:style>
